--- a/documentation/week3/Week 3.docx
+++ b/documentation/week3/Week 3.docx
@@ -142,7 +142,19 @@
         <w:t>med</w:t>
       </w:r>
       <w:r>
-        <w:t xml:space="preserve"> data preprocessing, feature engineering, and a chi-square test for identifying significant feature correlations with the target variable (Satisfaction).</w:t>
+        <w:t xml:space="preserve"> data preprocessing, feature engineering</w:t>
+      </w:r>
+      <w:r>
+        <w:t>.</w:t>
+      </w:r>
+      <w:r>
+        <w:t xml:space="preserve"> and a chi-square test for identifying significant feature correlations with the target variable (</w:t>
+      </w:r>
+      <w:r>
+        <w:t>Loyality</w:t>
+      </w:r>
+      <w:r>
+        <w:t>).</w:t>
       </w:r>
       <w:r>
         <w:rPr>
@@ -181,58 +193,9 @@
         </w:numPr>
         <w:spacing w:line="360" w:lineRule="auto"/>
       </w:pPr>
-      <w:r>
-        <w:t>Concluded</w:t>
-      </w:r>
-      <w:r>
-        <w:t xml:space="preserve"> which evaluation techniques worked be</w:t>
-      </w:r>
-      <w:r>
-        <w:t>st.</w:t>
-      </w:r>
-      <w:r>
-        <w:rPr>
-          <w:b/>
-          <w:bCs/>
-        </w:rPr>
-        <w:t xml:space="preserve"> Random Forest</w:t>
-      </w:r>
-      <w:r>
-        <w:t xml:space="preserve"> is the best option for both data sets due to its consistently high performance across all metrics. Both </w:t>
-      </w:r>
-      <w:r>
-        <w:rPr>
-          <w:b/>
-          <w:bCs/>
-        </w:rPr>
-        <w:t>Decision Tree</w:t>
-      </w:r>
-      <w:r>
-        <w:t xml:space="preserve"> and </w:t>
-      </w:r>
-      <w:r>
-        <w:rPr>
-          <w:b/>
-          <w:bCs/>
-        </w:rPr>
-        <w:t>KNN</w:t>
-      </w:r>
-      <w:r>
-        <w:t xml:space="preserve"> are good alternatives, depending on our preference for speed, complexity, or interpretability. </w:t>
-      </w:r>
-      <w:r>
-        <w:rPr>
-          <w:b/>
-          <w:bCs/>
-        </w:rPr>
-        <w:t>Logistic Regression</w:t>
-      </w:r>
-      <w:r>
-        <w:t xml:space="preserve"> may be a simpler model to interpret but falls behind the other models in performance</w:t>
-      </w:r>
       <w:bookmarkStart w:id="0" w:name="_Hlk178517981"/>
       <w:r>
-        <w:t>.</w:t>
+        <w:t>Logistic Regression and Decision Tree have perfect scores across all metrics.</w:t>
       </w:r>
     </w:p>
     <w:p>
@@ -245,94 +208,7 @@
         <w:spacing w:line="360" w:lineRule="auto"/>
       </w:pPr>
       <w:r>
-        <w:t>We</w:t>
-      </w:r>
-      <w:r>
-        <w:t xml:space="preserve"> performed 5-fold cross-validation on our KNN model</w:t>
-      </w:r>
-      <w:r>
-        <w:t xml:space="preserve">. </w:t>
-      </w:r>
-      <w:r>
-        <w:t>This indicates that our model performs well and consistently across the different folds, with minimal variation in accuracy between the splits. High accuracy and low standard deviation suggest good generalization and stability of the model.</w:t>
-      </w:r>
-    </w:p>
-    <w:p>
-      <w:pPr>
-        <w:numPr>
-          <w:ilvl w:val="0"/>
-          <w:numId w:val="3"/>
-        </w:numPr>
-        <w:spacing w:line="360" w:lineRule="auto"/>
-      </w:pPr>
-      <w:r>
-        <w:t xml:space="preserve">Concluded evaluation metrics, </w:t>
-      </w:r>
-      <w:proofErr w:type="gramStart"/>
-      <w:r>
-        <w:t>If</w:t>
-      </w:r>
-      <w:proofErr w:type="gramEnd"/>
-      <w:r>
-        <w:t xml:space="preserve"> our goal is to balance false positives and false negatives (e.g., ensuring correct satisfaction predictions while minimizing errors), </w:t>
-      </w:r>
-      <w:r>
-        <w:rPr>
-          <w:b/>
-          <w:bCs/>
-        </w:rPr>
-        <w:t>F1 Score</w:t>
-      </w:r>
-      <w:r>
-        <w:t xml:space="preserve"> is the most suitable metric.</w:t>
-      </w:r>
-      <w:r>
-        <w:t xml:space="preserve"> </w:t>
-      </w:r>
-      <w:r>
-        <w:t xml:space="preserve">If false positives or false negatives are more important (e.g., predicting satisfied customers more accurately), choose </w:t>
-      </w:r>
-      <w:r>
-        <w:rPr>
-          <w:b/>
-          <w:bCs/>
-        </w:rPr>
-        <w:t>precision</w:t>
-      </w:r>
-      <w:r>
-        <w:t xml:space="preserve"> or </w:t>
-      </w:r>
-      <w:r>
-        <w:rPr>
-          <w:b/>
-          <w:bCs/>
-        </w:rPr>
-        <w:t>recall</w:t>
-      </w:r>
-      <w:r>
-        <w:t xml:space="preserve"> based on your priority.</w:t>
-      </w:r>
-      <w:r>
-        <w:t xml:space="preserve"> </w:t>
-      </w:r>
-      <w:r>
-        <w:t>Fo</w:t>
-      </w:r>
-      <w:r>
-        <w:t>r</w:t>
-      </w:r>
-      <w:r>
-        <w:t xml:space="preserve"> an overall sense of how well the model distinguishes between satisfied and dissatisfied customers, </w:t>
-      </w:r>
-      <w:r>
-        <w:rPr>
-          <w:b/>
-          <w:bCs/>
-        </w:rPr>
-        <w:t>ROC AUC</w:t>
-      </w:r>
-      <w:r>
-        <w:t xml:space="preserve"> is a solid metric to use.</w:t>
+        <w:t>Random Forest comes very close to perfection but is slightly lower in recall and F1 score.</w:t>
       </w:r>
     </w:p>
     <w:p>
@@ -340,54 +216,38 @@
         <w:pStyle w:val="ListParagraph"/>
         <w:numPr>
           <w:ilvl w:val="0"/>
-          <w:numId w:val="3"/>
+          <w:numId w:val="2"/>
         </w:numPr>
         <w:spacing w:line="360" w:lineRule="auto"/>
       </w:pPr>
       <w:r>
-        <w:t>Concluded that</w:t>
-      </w:r>
-      <w:r>
-        <w:rPr>
-          <w:b/>
-          <w:bCs/>
-        </w:rPr>
-        <w:t xml:space="preserve"> </w:t>
-      </w:r>
-      <w:r>
-        <w:rPr>
-          <w:b/>
-          <w:bCs/>
-        </w:rPr>
-        <w:t>Significant combinations</w:t>
-      </w:r>
-      <w:r>
-        <w:t xml:space="preserve"> are those where the p-value is less than a predefined threshold (0.05), indicating a statistically significant relationship between the feature and the target variable.</w:t>
-      </w:r>
-    </w:p>
-    <w:p>
-      <w:pPr>
-        <w:spacing w:line="360" w:lineRule="auto"/>
+        <w:t>KNN, while still performing well, shows slightly lower recall, F1 score, and ROC AUC compared to the other models. It struggles a bit more in identifying all true positives (lower recall) but has high precision, meaning when it does predict positive, it's usually right.</w:t>
+      </w:r>
+    </w:p>
+    <w:p>
+      <w:pPr>
+        <w:pStyle w:val="ListParagraph"/>
+        <w:numPr>
+          <w:ilvl w:val="0"/>
+          <w:numId w:val="2"/>
+        </w:numPr>
+        <w:spacing w:line="360" w:lineRule="auto"/>
+      </w:pPr>
+      <w:r>
+        <w:t>In summary, Logistic Regression and Decision Tree are the best performers in this comparison, followed closely by Random Forest, while KNN performs well but not as strongly as the others.</w:t>
+      </w:r>
+    </w:p>
+    <w:p>
+      <w:pPr>
+        <w:spacing w:line="360" w:lineRule="auto"/>
+      </w:pPr>
+      <w:r>
         <w:rPr>
           <w:b/>
           <w:bCs/>
           <w:sz w:val="28"/>
           <w:szCs w:val="28"/>
         </w:rPr>
-      </w:pPr>
-    </w:p>
-    <w:p>
-      <w:pPr>
-        <w:spacing w:line="360" w:lineRule="auto"/>
-      </w:pPr>
-      <w:r>
-        <w:rPr>
-          <w:b/>
-          <w:bCs/>
-          <w:sz w:val="28"/>
-          <w:szCs w:val="28"/>
-        </w:rPr>
-        <w:lastRenderedPageBreak/>
         <w:t>References</w:t>
       </w:r>
     </w:p>
@@ -472,23 +332,7 @@
         <w:spacing w:line="360" w:lineRule="auto"/>
       </w:pPr>
       <w:r>
-        <w:t xml:space="preserve">Müller, AC, &amp; Guido, S 2016, Introduction to Machine Learning with </w:t>
-      </w:r>
-      <w:proofErr w:type="gramStart"/>
-      <w:r>
-        <w:t>Python :</w:t>
-      </w:r>
-      <w:proofErr w:type="gramEnd"/>
-      <w:r>
-        <w:t xml:space="preserve"> A Guide for Data Scientists, O'Reilly Media, Incorporated, Sebastopol. Available from: ProQuest </w:t>
-      </w:r>
-      <w:proofErr w:type="spellStart"/>
-      <w:r>
-        <w:t>Ebook</w:t>
-      </w:r>
-      <w:proofErr w:type="spellEnd"/>
-      <w:r>
-        <w:t xml:space="preserve"> Central. [29 September 2024].</w:t>
+        <w:t>Müller, AC, &amp; Guido, S 2016, Introduction to Machine Learning with Python : A Guide for Data Scientists, O'Reilly Media, Incorporated, Sebastopol. Available from: ProQuest Ebook Central. [29 September 2024].</w:t>
       </w:r>
     </w:p>
     <w:p>
@@ -548,6 +392,16 @@
     </w:p>
     <w:p>
       <w:pPr>
+        <w:rPr>
+          <w:b/>
+          <w:bCs/>
+          <w:sz w:val="28"/>
+          <w:szCs w:val="28"/>
+        </w:rPr>
+      </w:pPr>
+    </w:p>
+    <w:p>
+      <w:pPr>
         <w:pStyle w:val="ListParagraph"/>
         <w:numPr>
           <w:ilvl w:val="0"/>
@@ -556,10 +410,8 @@
         <w:spacing w:line="360" w:lineRule="auto"/>
       </w:pPr>
       <w:r>
-        <w:t>Preparation for next steps of the project</w:t>
-      </w:r>
-      <w:r>
-        <w:t>.</w:t>
+        <w:lastRenderedPageBreak/>
+        <w:t>Clustering Algorithms</w:t>
       </w:r>
     </w:p>
     <w:p>
@@ -572,10 +424,7 @@
         <w:spacing w:line="360" w:lineRule="auto"/>
       </w:pPr>
       <w:r>
-        <w:t>Setting up the project pitch with hypothesis and question of the project</w:t>
-      </w:r>
-      <w:r>
-        <w:t>.</w:t>
+        <w:t>Organize the Pipeline; Modularize the code: Each step (downloading, loading, preprocessing, visualization, etc.) should be a function, making it easier to maintain and extend.</w:t>
       </w:r>
     </w:p>
     <w:p>
@@ -588,7 +437,7 @@
         <w:spacing w:line="360" w:lineRule="auto"/>
       </w:pPr>
       <w:r>
-        <w:t>Organize the Pipeline; Modularize the code: Each step (downloading, loading, preprocessing, visualization, etc.) should be a function, making it easier to maintain and extend.</w:t>
+        <w:t>Ensure the pipeline runs end-to-end: From downloading the dataset (if necessary) to splitting it into train and test sets.</w:t>
       </w:r>
     </w:p>
     <w:p>
@@ -601,7 +450,7 @@
         <w:spacing w:line="360" w:lineRule="auto"/>
       </w:pPr>
       <w:r>
-        <w:t>Ensure the pipeline runs end-to-end: From downloading the dataset (if necessary) to splitting it into train and test sets.</w:t>
+        <w:t>Working on image data set</w:t>
       </w:r>
     </w:p>
     <w:p/>

--- a/documentation/week3/Week 3.docx
+++ b/documentation/week3/Week 3.docx
@@ -88,7 +88,15 @@
         <w:t>ed</w:t>
       </w:r>
       <w:r>
-        <w:t xml:space="preserve"> the major metrics like: accuracy, TP</w:t>
+        <w:t xml:space="preserve"> the major metrics </w:t>
+      </w:r>
+      <w:proofErr w:type="gramStart"/>
+      <w:r>
+        <w:t>like:</w:t>
+      </w:r>
+      <w:proofErr w:type="gramEnd"/>
+      <w:r>
+        <w:t xml:space="preserve"> accuracy, TP</w:t>
       </w:r>
       <w:r>
         <w:t xml:space="preserve"> </w:t>
@@ -125,54 +133,3111 @@
     </w:p>
     <w:p>
       <w:pPr>
-        <w:pStyle w:val="ListParagraph"/>
+        <w:spacing w:line="360" w:lineRule="auto"/>
+        <w:rPr>
+          <w:b/>
+          <w:bCs/>
+          <w:sz w:val="24"/>
+          <w:szCs w:val="24"/>
+        </w:rPr>
+      </w:pPr>
+      <w:r>
+        <w:rPr>
+          <w:b/>
+          <w:bCs/>
+          <w:sz w:val="24"/>
+          <w:szCs w:val="24"/>
+        </w:rPr>
+        <w:t>Conclusions</w:t>
+      </w:r>
+    </w:p>
+    <w:tbl>
+      <w:tblPr>
+        <w:tblW w:w="0" w:type="auto"/>
+        <w:tblCellMar>
+          <w:top w:w="15" w:type="dxa"/>
+          <w:left w:w="15" w:type="dxa"/>
+          <w:bottom w:w="15" w:type="dxa"/>
+          <w:right w:w="15" w:type="dxa"/>
+        </w:tblCellMar>
+        <w:tblLook w:val="04A0" w:firstRow="1" w:lastRow="0" w:firstColumn="1" w:lastColumn="0" w:noHBand="0" w:noVBand="1"/>
+      </w:tblPr>
+      <w:tblGrid>
+        <w:gridCol w:w="1329"/>
+        <w:gridCol w:w="1449"/>
+        <w:gridCol w:w="1449"/>
+        <w:gridCol w:w="1449"/>
+        <w:gridCol w:w="1609"/>
+        <w:gridCol w:w="2065"/>
+      </w:tblGrid>
+      <w:tr>
+        <w:tc>
+          <w:tcPr>
+            <w:tcW w:w="0" w:type="auto"/>
+            <w:tcBorders>
+              <w:top w:val="single" w:sz="4" w:space="0" w:color="000000"/>
+              <w:left w:val="single" w:sz="4" w:space="0" w:color="000000"/>
+              <w:bottom w:val="single" w:sz="4" w:space="0" w:color="000000"/>
+              <w:right w:val="single" w:sz="4" w:space="0" w:color="000000"/>
+            </w:tcBorders>
+            <w:tcMar>
+              <w:top w:w="0" w:type="dxa"/>
+              <w:left w:w="108" w:type="dxa"/>
+              <w:bottom w:w="0" w:type="dxa"/>
+              <w:right w:w="108" w:type="dxa"/>
+            </w:tcMar>
+            <w:hideMark/>
+          </w:tcPr>
+          <w:p>
+            <w:pPr>
+              <w:spacing w:line="360" w:lineRule="auto"/>
+              <w:rPr>
+                <w:b/>
+                <w:bCs/>
+                <w:sz w:val="24"/>
+                <w:szCs w:val="24"/>
+              </w:rPr>
+            </w:pPr>
+            <w:r>
+              <w:rPr>
+                <w:b/>
+                <w:bCs/>
+                <w:sz w:val="24"/>
+                <w:szCs w:val="24"/>
+              </w:rPr>
+              <w:t>Classifier</w:t>
+            </w:r>
+          </w:p>
+        </w:tc>
+        <w:tc>
+          <w:tcPr>
+            <w:tcW w:w="0" w:type="auto"/>
+            <w:tcBorders>
+              <w:top w:val="single" w:sz="4" w:space="0" w:color="000000"/>
+              <w:left w:val="single" w:sz="4" w:space="0" w:color="000000"/>
+              <w:bottom w:val="single" w:sz="4" w:space="0" w:color="000000"/>
+              <w:right w:val="single" w:sz="4" w:space="0" w:color="000000"/>
+            </w:tcBorders>
+            <w:tcMar>
+              <w:top w:w="0" w:type="dxa"/>
+              <w:left w:w="108" w:type="dxa"/>
+              <w:bottom w:w="0" w:type="dxa"/>
+              <w:right w:w="108" w:type="dxa"/>
+            </w:tcMar>
+            <w:hideMark/>
+          </w:tcPr>
+          <w:p>
+            <w:pPr>
+              <w:spacing w:line="360" w:lineRule="auto"/>
+              <w:rPr>
+                <w:b/>
+                <w:bCs/>
+                <w:sz w:val="24"/>
+                <w:szCs w:val="24"/>
+              </w:rPr>
+            </w:pPr>
+            <w:r>
+              <w:rPr>
+                <w:b/>
+                <w:bCs/>
+                <w:sz w:val="24"/>
+                <w:szCs w:val="24"/>
+              </w:rPr>
+              <w:t>Data Set 1 (6 features)</w:t>
+            </w:r>
+          </w:p>
+        </w:tc>
+        <w:tc>
+          <w:tcPr>
+            <w:tcW w:w="0" w:type="auto"/>
+            <w:tcBorders>
+              <w:top w:val="single" w:sz="4" w:space="0" w:color="000000"/>
+              <w:left w:val="single" w:sz="4" w:space="0" w:color="000000"/>
+              <w:bottom w:val="single" w:sz="4" w:space="0" w:color="000000"/>
+              <w:right w:val="single" w:sz="4" w:space="0" w:color="000000"/>
+            </w:tcBorders>
+            <w:tcMar>
+              <w:top w:w="0" w:type="dxa"/>
+              <w:left w:w="108" w:type="dxa"/>
+              <w:bottom w:w="0" w:type="dxa"/>
+              <w:right w:w="108" w:type="dxa"/>
+            </w:tcMar>
+            <w:hideMark/>
+          </w:tcPr>
+          <w:p>
+            <w:pPr>
+              <w:spacing w:line="360" w:lineRule="auto"/>
+              <w:rPr>
+                <w:b/>
+                <w:bCs/>
+                <w:sz w:val="24"/>
+                <w:szCs w:val="24"/>
+              </w:rPr>
+            </w:pPr>
+            <w:r>
+              <w:rPr>
+                <w:b/>
+                <w:bCs/>
+                <w:sz w:val="24"/>
+                <w:szCs w:val="24"/>
+              </w:rPr>
+              <w:t>Data Set 2 (15 features)</w:t>
+            </w:r>
+          </w:p>
+        </w:tc>
+        <w:tc>
+          <w:tcPr>
+            <w:tcW w:w="0" w:type="auto"/>
+            <w:tcBorders>
+              <w:top w:val="single" w:sz="4" w:space="0" w:color="000000"/>
+              <w:left w:val="single" w:sz="4" w:space="0" w:color="000000"/>
+              <w:bottom w:val="single" w:sz="4" w:space="0" w:color="000000"/>
+              <w:right w:val="single" w:sz="4" w:space="0" w:color="000000"/>
+            </w:tcBorders>
+            <w:tcMar>
+              <w:top w:w="0" w:type="dxa"/>
+              <w:left w:w="108" w:type="dxa"/>
+              <w:bottom w:w="0" w:type="dxa"/>
+              <w:right w:w="108" w:type="dxa"/>
+            </w:tcMar>
+            <w:hideMark/>
+          </w:tcPr>
+          <w:p>
+            <w:pPr>
+              <w:spacing w:line="360" w:lineRule="auto"/>
+              <w:rPr>
+                <w:b/>
+                <w:bCs/>
+                <w:sz w:val="24"/>
+                <w:szCs w:val="24"/>
+              </w:rPr>
+            </w:pPr>
+            <w:r>
+              <w:rPr>
+                <w:b/>
+                <w:bCs/>
+                <w:sz w:val="24"/>
+                <w:szCs w:val="24"/>
+              </w:rPr>
+              <w:t>Data Set 3 (30 features)</w:t>
+            </w:r>
+          </w:p>
+        </w:tc>
+        <w:tc>
+          <w:tcPr>
+            <w:tcW w:w="1609" w:type="dxa"/>
+            <w:tcBorders>
+              <w:top w:val="single" w:sz="4" w:space="0" w:color="000000"/>
+              <w:left w:val="single" w:sz="4" w:space="0" w:color="000000"/>
+              <w:bottom w:val="single" w:sz="4" w:space="0" w:color="000000"/>
+              <w:right w:val="single" w:sz="4" w:space="0" w:color="000000"/>
+            </w:tcBorders>
+            <w:tcMar>
+              <w:top w:w="0" w:type="dxa"/>
+              <w:left w:w="108" w:type="dxa"/>
+              <w:bottom w:w="0" w:type="dxa"/>
+              <w:right w:w="108" w:type="dxa"/>
+            </w:tcMar>
+            <w:hideMark/>
+          </w:tcPr>
+          <w:p>
+            <w:pPr>
+              <w:spacing w:line="360" w:lineRule="auto"/>
+              <w:rPr>
+                <w:b/>
+                <w:bCs/>
+                <w:sz w:val="24"/>
+                <w:szCs w:val="24"/>
+              </w:rPr>
+            </w:pPr>
+            <w:r>
+              <w:rPr>
+                <w:b/>
+                <w:bCs/>
+                <w:sz w:val="24"/>
+                <w:szCs w:val="24"/>
+              </w:rPr>
+              <w:t>Main Dataset</w:t>
+            </w:r>
+          </w:p>
+        </w:tc>
+        <w:tc>
+          <w:tcPr>
+            <w:tcW w:w="2065" w:type="dxa"/>
+            <w:tcBorders>
+              <w:top w:val="single" w:sz="4" w:space="0" w:color="000000"/>
+              <w:left w:val="single" w:sz="4" w:space="0" w:color="000000"/>
+              <w:bottom w:val="single" w:sz="4" w:space="0" w:color="000000"/>
+              <w:right w:val="single" w:sz="4" w:space="0" w:color="000000"/>
+            </w:tcBorders>
+            <w:tcMar>
+              <w:top w:w="0" w:type="dxa"/>
+              <w:left w:w="108" w:type="dxa"/>
+              <w:bottom w:w="0" w:type="dxa"/>
+              <w:right w:w="108" w:type="dxa"/>
+            </w:tcMar>
+            <w:hideMark/>
+          </w:tcPr>
+          <w:p>
+            <w:pPr>
+              <w:spacing w:line="360" w:lineRule="auto"/>
+              <w:rPr>
+                <w:b/>
+                <w:bCs/>
+                <w:sz w:val="24"/>
+                <w:szCs w:val="24"/>
+              </w:rPr>
+            </w:pPr>
+            <w:proofErr w:type="spellStart"/>
+            <w:r>
+              <w:rPr>
+                <w:b/>
+                <w:bCs/>
+                <w:sz w:val="24"/>
+                <w:szCs w:val="24"/>
+              </w:rPr>
+              <w:t>Selected_features</w:t>
+            </w:r>
+            <w:proofErr w:type="spellEnd"/>
+            <w:r>
+              <w:rPr>
+                <w:b/>
+                <w:bCs/>
+                <w:sz w:val="24"/>
+                <w:szCs w:val="24"/>
+              </w:rPr>
+              <w:t xml:space="preserve"> Dataset</w:t>
+            </w:r>
+          </w:p>
+        </w:tc>
+      </w:tr>
+      <w:tr>
+        <w:tc>
+          <w:tcPr>
+            <w:tcW w:w="0" w:type="auto"/>
+            <w:tcBorders>
+              <w:top w:val="single" w:sz="4" w:space="0" w:color="000000"/>
+              <w:left w:val="single" w:sz="4" w:space="0" w:color="000000"/>
+              <w:bottom w:val="single" w:sz="4" w:space="0" w:color="000000"/>
+              <w:right w:val="single" w:sz="4" w:space="0" w:color="000000"/>
+            </w:tcBorders>
+            <w:tcMar>
+              <w:top w:w="0" w:type="dxa"/>
+              <w:left w:w="108" w:type="dxa"/>
+              <w:bottom w:w="0" w:type="dxa"/>
+              <w:right w:w="108" w:type="dxa"/>
+            </w:tcMar>
+            <w:hideMark/>
+          </w:tcPr>
+          <w:p>
+            <w:pPr>
+              <w:spacing w:line="360" w:lineRule="auto"/>
+              <w:rPr>
+                <w:b/>
+                <w:bCs/>
+                <w:sz w:val="24"/>
+                <w:szCs w:val="24"/>
+              </w:rPr>
+            </w:pPr>
+            <w:r>
+              <w:rPr>
+                <w:b/>
+                <w:bCs/>
+                <w:sz w:val="24"/>
+                <w:szCs w:val="24"/>
+              </w:rPr>
+              <w:t>Logistic Regression</w:t>
+            </w:r>
+          </w:p>
+        </w:tc>
+        <w:tc>
+          <w:tcPr>
+            <w:tcW w:w="0" w:type="auto"/>
+            <w:tcBorders>
+              <w:top w:val="single" w:sz="4" w:space="0" w:color="000000"/>
+              <w:left w:val="single" w:sz="4" w:space="0" w:color="000000"/>
+              <w:bottom w:val="single" w:sz="4" w:space="0" w:color="000000"/>
+              <w:right w:val="single" w:sz="4" w:space="0" w:color="000000"/>
+            </w:tcBorders>
+            <w:tcMar>
+              <w:top w:w="0" w:type="dxa"/>
+              <w:left w:w="108" w:type="dxa"/>
+              <w:bottom w:w="0" w:type="dxa"/>
+              <w:right w:w="108" w:type="dxa"/>
+            </w:tcMar>
+            <w:hideMark/>
+          </w:tcPr>
+          <w:p>
+            <w:pPr>
+              <w:spacing w:line="360" w:lineRule="auto"/>
+              <w:rPr>
+                <w:b/>
+                <w:bCs/>
+                <w:sz w:val="24"/>
+                <w:szCs w:val="24"/>
+              </w:rPr>
+            </w:pPr>
+            <w:r>
+              <w:rPr>
+                <w:b/>
+                <w:bCs/>
+                <w:sz w:val="24"/>
+                <w:szCs w:val="24"/>
+              </w:rPr>
+              <w:t>Accuracy: 0.</w:t>
+            </w:r>
+            <w:r>
+              <w:rPr>
+                <w:b/>
+                <w:bCs/>
+                <w:sz w:val="24"/>
+                <w:szCs w:val="24"/>
+              </w:rPr>
+              <w:t>76</w:t>
+            </w:r>
+            <w:r>
+              <w:rPr>
+                <w:b/>
+                <w:bCs/>
+                <w:sz w:val="24"/>
+                <w:szCs w:val="24"/>
+              </w:rPr>
+              <w:t>, Precision: 0.</w:t>
+            </w:r>
+            <w:r>
+              <w:rPr>
+                <w:b/>
+                <w:bCs/>
+                <w:sz w:val="24"/>
+                <w:szCs w:val="24"/>
+              </w:rPr>
+              <w:t>76</w:t>
+            </w:r>
+            <w:r>
+              <w:rPr>
+                <w:b/>
+                <w:bCs/>
+                <w:sz w:val="24"/>
+                <w:szCs w:val="24"/>
+              </w:rPr>
+              <w:t>, Recall: 0.7</w:t>
+            </w:r>
+            <w:r>
+              <w:rPr>
+                <w:b/>
+                <w:bCs/>
+                <w:sz w:val="24"/>
+                <w:szCs w:val="24"/>
+              </w:rPr>
+              <w:t>6</w:t>
+            </w:r>
+            <w:r>
+              <w:rPr>
+                <w:b/>
+                <w:bCs/>
+                <w:sz w:val="24"/>
+                <w:szCs w:val="24"/>
+              </w:rPr>
+              <w:t>, F1: 0.7</w:t>
+            </w:r>
+            <w:r>
+              <w:rPr>
+                <w:b/>
+                <w:bCs/>
+                <w:sz w:val="24"/>
+                <w:szCs w:val="24"/>
+              </w:rPr>
+              <w:t>5</w:t>
+            </w:r>
+            <w:r>
+              <w:rPr>
+                <w:b/>
+                <w:bCs/>
+                <w:sz w:val="24"/>
+                <w:szCs w:val="24"/>
+              </w:rPr>
+              <w:t>, ROC AUC: 0.8</w:t>
+            </w:r>
+            <w:r>
+              <w:rPr>
+                <w:b/>
+                <w:bCs/>
+                <w:sz w:val="24"/>
+                <w:szCs w:val="24"/>
+              </w:rPr>
+              <w:t>8</w:t>
+            </w:r>
+          </w:p>
+        </w:tc>
+        <w:tc>
+          <w:tcPr>
+            <w:tcW w:w="0" w:type="auto"/>
+            <w:tcBorders>
+              <w:top w:val="single" w:sz="4" w:space="0" w:color="000000"/>
+              <w:left w:val="single" w:sz="4" w:space="0" w:color="000000"/>
+              <w:bottom w:val="single" w:sz="4" w:space="0" w:color="000000"/>
+              <w:right w:val="single" w:sz="4" w:space="0" w:color="000000"/>
+            </w:tcBorders>
+            <w:tcMar>
+              <w:top w:w="0" w:type="dxa"/>
+              <w:left w:w="108" w:type="dxa"/>
+              <w:bottom w:w="0" w:type="dxa"/>
+              <w:right w:w="108" w:type="dxa"/>
+            </w:tcMar>
+            <w:hideMark/>
+          </w:tcPr>
+          <w:p>
+            <w:pPr>
+              <w:spacing w:line="360" w:lineRule="auto"/>
+              <w:rPr>
+                <w:b/>
+                <w:bCs/>
+                <w:sz w:val="24"/>
+                <w:szCs w:val="24"/>
+              </w:rPr>
+            </w:pPr>
+            <w:r>
+              <w:rPr>
+                <w:b/>
+                <w:bCs/>
+                <w:sz w:val="24"/>
+                <w:szCs w:val="24"/>
+              </w:rPr>
+              <w:t>Accuracy: 0.</w:t>
+            </w:r>
+            <w:r>
+              <w:rPr>
+                <w:b/>
+                <w:bCs/>
+                <w:sz w:val="24"/>
+                <w:szCs w:val="24"/>
+              </w:rPr>
+              <w:t>79</w:t>
+            </w:r>
+            <w:r>
+              <w:rPr>
+                <w:b/>
+                <w:bCs/>
+                <w:sz w:val="24"/>
+                <w:szCs w:val="24"/>
+              </w:rPr>
+              <w:t>, Precision: 0.</w:t>
+            </w:r>
+            <w:r>
+              <w:rPr>
+                <w:b/>
+                <w:bCs/>
+                <w:sz w:val="24"/>
+                <w:szCs w:val="24"/>
+              </w:rPr>
+              <w:t>79</w:t>
+            </w:r>
+            <w:r>
+              <w:rPr>
+                <w:b/>
+                <w:bCs/>
+                <w:sz w:val="24"/>
+                <w:szCs w:val="24"/>
+              </w:rPr>
+              <w:t>, Recall: 0.</w:t>
+            </w:r>
+            <w:r>
+              <w:rPr>
+                <w:b/>
+                <w:bCs/>
+                <w:sz w:val="24"/>
+                <w:szCs w:val="24"/>
+              </w:rPr>
+              <w:t>79</w:t>
+            </w:r>
+            <w:r>
+              <w:rPr>
+                <w:b/>
+                <w:bCs/>
+                <w:sz w:val="24"/>
+                <w:szCs w:val="24"/>
+              </w:rPr>
+              <w:t>, F1: 0.</w:t>
+            </w:r>
+            <w:r>
+              <w:rPr>
+                <w:b/>
+                <w:bCs/>
+                <w:sz w:val="24"/>
+                <w:szCs w:val="24"/>
+              </w:rPr>
+              <w:t>79</w:t>
+            </w:r>
+            <w:r>
+              <w:rPr>
+                <w:b/>
+                <w:bCs/>
+                <w:sz w:val="24"/>
+                <w:szCs w:val="24"/>
+              </w:rPr>
+              <w:t>, ROC AUC: 0.</w:t>
+            </w:r>
+            <w:r>
+              <w:rPr>
+                <w:b/>
+                <w:bCs/>
+                <w:sz w:val="24"/>
+                <w:szCs w:val="24"/>
+              </w:rPr>
+              <w:t>92</w:t>
+            </w:r>
+          </w:p>
+        </w:tc>
+        <w:tc>
+          <w:tcPr>
+            <w:tcW w:w="0" w:type="auto"/>
+            <w:tcBorders>
+              <w:top w:val="single" w:sz="4" w:space="0" w:color="000000"/>
+              <w:left w:val="single" w:sz="4" w:space="0" w:color="000000"/>
+              <w:bottom w:val="single" w:sz="4" w:space="0" w:color="000000"/>
+              <w:right w:val="single" w:sz="4" w:space="0" w:color="000000"/>
+            </w:tcBorders>
+            <w:tcMar>
+              <w:top w:w="0" w:type="dxa"/>
+              <w:left w:w="108" w:type="dxa"/>
+              <w:bottom w:w="0" w:type="dxa"/>
+              <w:right w:w="108" w:type="dxa"/>
+            </w:tcMar>
+            <w:hideMark/>
+          </w:tcPr>
+          <w:p>
+            <w:pPr>
+              <w:spacing w:line="360" w:lineRule="auto"/>
+              <w:rPr>
+                <w:b/>
+                <w:bCs/>
+                <w:sz w:val="24"/>
+                <w:szCs w:val="24"/>
+              </w:rPr>
+            </w:pPr>
+            <w:r>
+              <w:rPr>
+                <w:b/>
+                <w:bCs/>
+                <w:sz w:val="24"/>
+                <w:szCs w:val="24"/>
+              </w:rPr>
+              <w:t>Accuracy: 0.</w:t>
+            </w:r>
+            <w:r>
+              <w:rPr>
+                <w:b/>
+                <w:bCs/>
+                <w:sz w:val="24"/>
+                <w:szCs w:val="24"/>
+              </w:rPr>
+              <w:t>8</w:t>
+            </w:r>
+            <w:r>
+              <w:rPr>
+                <w:b/>
+                <w:bCs/>
+                <w:sz w:val="24"/>
+                <w:szCs w:val="24"/>
+              </w:rPr>
+              <w:t>0, Precision: 0.</w:t>
+            </w:r>
+            <w:r>
+              <w:rPr>
+                <w:b/>
+                <w:bCs/>
+                <w:sz w:val="24"/>
+                <w:szCs w:val="24"/>
+              </w:rPr>
+              <w:t>79</w:t>
+            </w:r>
+            <w:r>
+              <w:rPr>
+                <w:b/>
+                <w:bCs/>
+                <w:sz w:val="24"/>
+                <w:szCs w:val="24"/>
+              </w:rPr>
+              <w:t>, Recall: 0.8</w:t>
+            </w:r>
+            <w:r>
+              <w:rPr>
+                <w:b/>
+                <w:bCs/>
+                <w:sz w:val="24"/>
+                <w:szCs w:val="24"/>
+              </w:rPr>
+              <w:t>0</w:t>
+            </w:r>
+            <w:r>
+              <w:rPr>
+                <w:b/>
+                <w:bCs/>
+                <w:sz w:val="24"/>
+                <w:szCs w:val="24"/>
+              </w:rPr>
+              <w:t>, F1: 0.</w:t>
+            </w:r>
+            <w:r>
+              <w:rPr>
+                <w:b/>
+                <w:bCs/>
+                <w:sz w:val="24"/>
+                <w:szCs w:val="24"/>
+              </w:rPr>
+              <w:t>79</w:t>
+            </w:r>
+            <w:r>
+              <w:rPr>
+                <w:b/>
+                <w:bCs/>
+                <w:sz w:val="24"/>
+                <w:szCs w:val="24"/>
+              </w:rPr>
+              <w:t>, ROC AUC: 0.</w:t>
+            </w:r>
+            <w:r>
+              <w:rPr>
+                <w:b/>
+                <w:bCs/>
+                <w:sz w:val="24"/>
+                <w:szCs w:val="24"/>
+              </w:rPr>
+              <w:t>92</w:t>
+            </w:r>
+          </w:p>
+        </w:tc>
+        <w:tc>
+          <w:tcPr>
+            <w:tcW w:w="1609" w:type="dxa"/>
+            <w:tcBorders>
+              <w:top w:val="single" w:sz="4" w:space="0" w:color="000000"/>
+              <w:left w:val="single" w:sz="4" w:space="0" w:color="000000"/>
+              <w:bottom w:val="single" w:sz="4" w:space="0" w:color="000000"/>
+              <w:right w:val="single" w:sz="4" w:space="0" w:color="000000"/>
+            </w:tcBorders>
+            <w:tcMar>
+              <w:top w:w="0" w:type="dxa"/>
+              <w:left w:w="108" w:type="dxa"/>
+              <w:bottom w:w="0" w:type="dxa"/>
+              <w:right w:w="108" w:type="dxa"/>
+            </w:tcMar>
+            <w:hideMark/>
+          </w:tcPr>
+          <w:p>
+            <w:pPr>
+              <w:spacing w:line="360" w:lineRule="auto"/>
+              <w:rPr>
+                <w:b/>
+                <w:bCs/>
+                <w:sz w:val="24"/>
+                <w:szCs w:val="24"/>
+              </w:rPr>
+            </w:pPr>
+            <w:r>
+              <w:rPr>
+                <w:b/>
+                <w:bCs/>
+                <w:sz w:val="24"/>
+                <w:szCs w:val="24"/>
+              </w:rPr>
+              <w:t>Accuracy: 0.8</w:t>
+            </w:r>
+            <w:r>
+              <w:rPr>
+                <w:b/>
+                <w:bCs/>
+                <w:sz w:val="24"/>
+                <w:szCs w:val="24"/>
+              </w:rPr>
+              <w:t>2</w:t>
+            </w:r>
+            <w:r>
+              <w:rPr>
+                <w:b/>
+                <w:bCs/>
+                <w:sz w:val="24"/>
+                <w:szCs w:val="24"/>
+              </w:rPr>
+              <w:t>, Precision: 0.8</w:t>
+            </w:r>
+            <w:r>
+              <w:rPr>
+                <w:b/>
+                <w:bCs/>
+                <w:sz w:val="24"/>
+                <w:szCs w:val="24"/>
+              </w:rPr>
+              <w:t>2</w:t>
+            </w:r>
+            <w:r>
+              <w:rPr>
+                <w:b/>
+                <w:bCs/>
+                <w:sz w:val="24"/>
+                <w:szCs w:val="24"/>
+              </w:rPr>
+              <w:t>, Recall: 0.</w:t>
+            </w:r>
+            <w:r>
+              <w:rPr>
+                <w:b/>
+                <w:bCs/>
+                <w:sz w:val="24"/>
+                <w:szCs w:val="24"/>
+              </w:rPr>
+              <w:t>82</w:t>
+            </w:r>
+            <w:r>
+              <w:rPr>
+                <w:b/>
+                <w:bCs/>
+                <w:sz w:val="24"/>
+                <w:szCs w:val="24"/>
+              </w:rPr>
+              <w:t>, F1: 0.</w:t>
+            </w:r>
+            <w:r>
+              <w:rPr>
+                <w:b/>
+                <w:bCs/>
+                <w:sz w:val="24"/>
+                <w:szCs w:val="24"/>
+              </w:rPr>
+              <w:t>82</w:t>
+            </w:r>
+            <w:r>
+              <w:rPr>
+                <w:b/>
+                <w:bCs/>
+                <w:sz w:val="24"/>
+                <w:szCs w:val="24"/>
+              </w:rPr>
+              <w:t>, ROC AUC: 0.</w:t>
+            </w:r>
+            <w:r>
+              <w:rPr>
+                <w:b/>
+                <w:bCs/>
+                <w:sz w:val="24"/>
+                <w:szCs w:val="24"/>
+              </w:rPr>
+              <w:t>94</w:t>
+            </w:r>
+          </w:p>
+        </w:tc>
+        <w:tc>
+          <w:tcPr>
+            <w:tcW w:w="2065" w:type="dxa"/>
+            <w:tcBorders>
+              <w:top w:val="single" w:sz="4" w:space="0" w:color="000000"/>
+              <w:left w:val="single" w:sz="4" w:space="0" w:color="000000"/>
+              <w:bottom w:val="single" w:sz="4" w:space="0" w:color="000000"/>
+              <w:right w:val="single" w:sz="4" w:space="0" w:color="000000"/>
+            </w:tcBorders>
+            <w:tcMar>
+              <w:top w:w="0" w:type="dxa"/>
+              <w:left w:w="108" w:type="dxa"/>
+              <w:bottom w:w="0" w:type="dxa"/>
+              <w:right w:w="108" w:type="dxa"/>
+            </w:tcMar>
+            <w:hideMark/>
+          </w:tcPr>
+          <w:p>
+            <w:pPr>
+              <w:spacing w:line="360" w:lineRule="auto"/>
+              <w:rPr>
+                <w:b/>
+                <w:bCs/>
+                <w:sz w:val="24"/>
+                <w:szCs w:val="24"/>
+              </w:rPr>
+            </w:pPr>
+            <w:r>
+              <w:rPr>
+                <w:b/>
+                <w:bCs/>
+                <w:sz w:val="24"/>
+                <w:szCs w:val="24"/>
+              </w:rPr>
+              <w:t>Accuracy: 0.8</w:t>
+            </w:r>
+            <w:r>
+              <w:rPr>
+                <w:b/>
+                <w:bCs/>
+                <w:sz w:val="24"/>
+                <w:szCs w:val="24"/>
+              </w:rPr>
+              <w:t>1</w:t>
+            </w:r>
+            <w:r>
+              <w:rPr>
+                <w:b/>
+                <w:bCs/>
+                <w:sz w:val="24"/>
+                <w:szCs w:val="24"/>
+              </w:rPr>
+              <w:t>, Precision: 0.8</w:t>
+            </w:r>
+            <w:r>
+              <w:rPr>
+                <w:b/>
+                <w:bCs/>
+                <w:sz w:val="24"/>
+                <w:szCs w:val="24"/>
+              </w:rPr>
+              <w:t>1</w:t>
+            </w:r>
+            <w:r>
+              <w:rPr>
+                <w:b/>
+                <w:bCs/>
+                <w:sz w:val="24"/>
+                <w:szCs w:val="24"/>
+              </w:rPr>
+              <w:t>, Recall: 0.</w:t>
+            </w:r>
+            <w:r>
+              <w:rPr>
+                <w:b/>
+                <w:bCs/>
+                <w:sz w:val="24"/>
+                <w:szCs w:val="24"/>
+              </w:rPr>
+              <w:t>81,</w:t>
+            </w:r>
+            <w:r>
+              <w:rPr>
+                <w:b/>
+                <w:bCs/>
+                <w:sz w:val="24"/>
+                <w:szCs w:val="24"/>
+              </w:rPr>
+              <w:t xml:space="preserve"> F1: 0.</w:t>
+            </w:r>
+            <w:r>
+              <w:rPr>
+                <w:b/>
+                <w:bCs/>
+                <w:sz w:val="24"/>
+                <w:szCs w:val="24"/>
+              </w:rPr>
+              <w:t>80</w:t>
+            </w:r>
+            <w:r>
+              <w:rPr>
+                <w:b/>
+                <w:bCs/>
+                <w:sz w:val="24"/>
+                <w:szCs w:val="24"/>
+              </w:rPr>
+              <w:t>, ROC AUC: 0.</w:t>
+            </w:r>
+            <w:r>
+              <w:rPr>
+                <w:b/>
+                <w:bCs/>
+                <w:sz w:val="24"/>
+                <w:szCs w:val="24"/>
+              </w:rPr>
+              <w:t>94</w:t>
+            </w:r>
+          </w:p>
+        </w:tc>
+      </w:tr>
+      <w:tr>
+        <w:tc>
+          <w:tcPr>
+            <w:tcW w:w="0" w:type="auto"/>
+            <w:tcBorders>
+              <w:top w:val="single" w:sz="4" w:space="0" w:color="000000"/>
+              <w:left w:val="single" w:sz="4" w:space="0" w:color="000000"/>
+              <w:bottom w:val="single" w:sz="4" w:space="0" w:color="000000"/>
+              <w:right w:val="single" w:sz="4" w:space="0" w:color="000000"/>
+            </w:tcBorders>
+            <w:tcMar>
+              <w:top w:w="0" w:type="dxa"/>
+              <w:left w:w="108" w:type="dxa"/>
+              <w:bottom w:w="0" w:type="dxa"/>
+              <w:right w:w="108" w:type="dxa"/>
+            </w:tcMar>
+            <w:hideMark/>
+          </w:tcPr>
+          <w:p>
+            <w:pPr>
+              <w:spacing w:line="360" w:lineRule="auto"/>
+              <w:rPr>
+                <w:b/>
+                <w:bCs/>
+                <w:sz w:val="24"/>
+                <w:szCs w:val="24"/>
+              </w:rPr>
+            </w:pPr>
+            <w:r>
+              <w:rPr>
+                <w:b/>
+                <w:bCs/>
+                <w:sz w:val="24"/>
+                <w:szCs w:val="24"/>
+              </w:rPr>
+              <w:t>Decision Tree</w:t>
+            </w:r>
+          </w:p>
+        </w:tc>
+        <w:tc>
+          <w:tcPr>
+            <w:tcW w:w="0" w:type="auto"/>
+            <w:tcBorders>
+              <w:top w:val="single" w:sz="4" w:space="0" w:color="000000"/>
+              <w:left w:val="single" w:sz="4" w:space="0" w:color="000000"/>
+              <w:bottom w:val="single" w:sz="4" w:space="0" w:color="000000"/>
+              <w:right w:val="single" w:sz="4" w:space="0" w:color="000000"/>
+            </w:tcBorders>
+            <w:tcMar>
+              <w:top w:w="0" w:type="dxa"/>
+              <w:left w:w="108" w:type="dxa"/>
+              <w:bottom w:w="0" w:type="dxa"/>
+              <w:right w:w="108" w:type="dxa"/>
+            </w:tcMar>
+            <w:hideMark/>
+          </w:tcPr>
+          <w:p>
+            <w:pPr>
+              <w:spacing w:line="360" w:lineRule="auto"/>
+              <w:rPr>
+                <w:b/>
+                <w:bCs/>
+                <w:sz w:val="24"/>
+                <w:szCs w:val="24"/>
+              </w:rPr>
+            </w:pPr>
+            <w:r>
+              <w:rPr>
+                <w:b/>
+                <w:bCs/>
+                <w:sz w:val="24"/>
+                <w:szCs w:val="24"/>
+              </w:rPr>
+              <w:t>Accuracy: 0.</w:t>
+            </w:r>
+            <w:r>
+              <w:rPr>
+                <w:b/>
+                <w:bCs/>
+                <w:sz w:val="24"/>
+                <w:szCs w:val="24"/>
+              </w:rPr>
+              <w:t>89</w:t>
+            </w:r>
+            <w:r>
+              <w:rPr>
+                <w:b/>
+                <w:bCs/>
+                <w:sz w:val="24"/>
+                <w:szCs w:val="24"/>
+              </w:rPr>
+              <w:t>, Precision: 0.</w:t>
+            </w:r>
+            <w:r>
+              <w:rPr>
+                <w:b/>
+                <w:bCs/>
+                <w:sz w:val="24"/>
+                <w:szCs w:val="24"/>
+              </w:rPr>
+              <w:t>89</w:t>
+            </w:r>
+            <w:r>
+              <w:rPr>
+                <w:b/>
+                <w:bCs/>
+                <w:sz w:val="24"/>
+                <w:szCs w:val="24"/>
+              </w:rPr>
+              <w:t>, Recall: 0.</w:t>
+            </w:r>
+            <w:r>
+              <w:rPr>
+                <w:b/>
+                <w:bCs/>
+                <w:sz w:val="24"/>
+                <w:szCs w:val="24"/>
+              </w:rPr>
+              <w:t>89</w:t>
+            </w:r>
+            <w:r>
+              <w:rPr>
+                <w:b/>
+                <w:bCs/>
+                <w:sz w:val="24"/>
+                <w:szCs w:val="24"/>
+              </w:rPr>
+              <w:t>, F1: 0.</w:t>
+            </w:r>
+            <w:r>
+              <w:rPr>
+                <w:b/>
+                <w:bCs/>
+                <w:sz w:val="24"/>
+                <w:szCs w:val="24"/>
+              </w:rPr>
+              <w:t>89</w:t>
+            </w:r>
+            <w:r>
+              <w:rPr>
+                <w:b/>
+                <w:bCs/>
+                <w:sz w:val="24"/>
+                <w:szCs w:val="24"/>
+              </w:rPr>
+              <w:t>, ROC AUC: 0.</w:t>
+            </w:r>
+            <w:r>
+              <w:rPr>
+                <w:b/>
+                <w:bCs/>
+                <w:sz w:val="24"/>
+                <w:szCs w:val="24"/>
+              </w:rPr>
+              <w:t>97</w:t>
+            </w:r>
+          </w:p>
+        </w:tc>
+        <w:tc>
+          <w:tcPr>
+            <w:tcW w:w="0" w:type="auto"/>
+            <w:tcBorders>
+              <w:top w:val="single" w:sz="4" w:space="0" w:color="000000"/>
+              <w:left w:val="single" w:sz="4" w:space="0" w:color="000000"/>
+              <w:bottom w:val="single" w:sz="4" w:space="0" w:color="000000"/>
+              <w:right w:val="single" w:sz="4" w:space="0" w:color="000000"/>
+            </w:tcBorders>
+            <w:tcMar>
+              <w:top w:w="0" w:type="dxa"/>
+              <w:left w:w="108" w:type="dxa"/>
+              <w:bottom w:w="0" w:type="dxa"/>
+              <w:right w:w="108" w:type="dxa"/>
+            </w:tcMar>
+            <w:hideMark/>
+          </w:tcPr>
+          <w:p>
+            <w:pPr>
+              <w:spacing w:line="360" w:lineRule="auto"/>
+              <w:rPr>
+                <w:b/>
+                <w:bCs/>
+                <w:sz w:val="24"/>
+                <w:szCs w:val="24"/>
+              </w:rPr>
+            </w:pPr>
+            <w:r>
+              <w:rPr>
+                <w:b/>
+                <w:bCs/>
+                <w:sz w:val="24"/>
+                <w:szCs w:val="24"/>
+              </w:rPr>
+              <w:t>Accuracy: 0.8</w:t>
+            </w:r>
+            <w:r>
+              <w:rPr>
+                <w:b/>
+                <w:bCs/>
+                <w:sz w:val="24"/>
+                <w:szCs w:val="24"/>
+              </w:rPr>
+              <w:t>8</w:t>
+            </w:r>
+            <w:r>
+              <w:rPr>
+                <w:b/>
+                <w:bCs/>
+                <w:sz w:val="24"/>
+                <w:szCs w:val="24"/>
+              </w:rPr>
+              <w:t>, Precision: 0.</w:t>
+            </w:r>
+            <w:r>
+              <w:rPr>
+                <w:b/>
+                <w:bCs/>
+                <w:sz w:val="24"/>
+                <w:szCs w:val="24"/>
+              </w:rPr>
+              <w:t>88</w:t>
+            </w:r>
+            <w:r>
+              <w:rPr>
+                <w:b/>
+                <w:bCs/>
+                <w:sz w:val="24"/>
+                <w:szCs w:val="24"/>
+              </w:rPr>
+              <w:t>, Recall: 0.</w:t>
+            </w:r>
+            <w:r>
+              <w:rPr>
+                <w:b/>
+                <w:bCs/>
+                <w:sz w:val="24"/>
+                <w:szCs w:val="24"/>
+              </w:rPr>
+              <w:t>88</w:t>
+            </w:r>
+            <w:r>
+              <w:rPr>
+                <w:b/>
+                <w:bCs/>
+                <w:sz w:val="24"/>
+                <w:szCs w:val="24"/>
+              </w:rPr>
+              <w:t>, F1: 0.</w:t>
+            </w:r>
+            <w:r>
+              <w:rPr>
+                <w:b/>
+                <w:bCs/>
+                <w:sz w:val="24"/>
+                <w:szCs w:val="24"/>
+              </w:rPr>
+              <w:t>88</w:t>
+            </w:r>
+            <w:r>
+              <w:rPr>
+                <w:b/>
+                <w:bCs/>
+                <w:sz w:val="24"/>
+                <w:szCs w:val="24"/>
+              </w:rPr>
+              <w:t>, ROC AUC: 0.</w:t>
+            </w:r>
+            <w:r>
+              <w:rPr>
+                <w:b/>
+                <w:bCs/>
+                <w:sz w:val="24"/>
+                <w:szCs w:val="24"/>
+              </w:rPr>
+              <w:t>89</w:t>
+            </w:r>
+          </w:p>
+        </w:tc>
+        <w:tc>
+          <w:tcPr>
+            <w:tcW w:w="0" w:type="auto"/>
+            <w:tcBorders>
+              <w:top w:val="single" w:sz="4" w:space="0" w:color="000000"/>
+              <w:left w:val="single" w:sz="4" w:space="0" w:color="000000"/>
+              <w:bottom w:val="single" w:sz="4" w:space="0" w:color="000000"/>
+              <w:right w:val="single" w:sz="4" w:space="0" w:color="000000"/>
+            </w:tcBorders>
+            <w:tcMar>
+              <w:top w:w="0" w:type="dxa"/>
+              <w:left w:w="108" w:type="dxa"/>
+              <w:bottom w:w="0" w:type="dxa"/>
+              <w:right w:w="108" w:type="dxa"/>
+            </w:tcMar>
+            <w:hideMark/>
+          </w:tcPr>
+          <w:p>
+            <w:pPr>
+              <w:spacing w:line="360" w:lineRule="auto"/>
+              <w:rPr>
+                <w:b/>
+                <w:bCs/>
+                <w:sz w:val="24"/>
+                <w:szCs w:val="24"/>
+              </w:rPr>
+            </w:pPr>
+            <w:r>
+              <w:rPr>
+                <w:b/>
+                <w:bCs/>
+                <w:sz w:val="24"/>
+                <w:szCs w:val="24"/>
+              </w:rPr>
+              <w:t>Accuracy: 0.</w:t>
+            </w:r>
+            <w:r>
+              <w:rPr>
+                <w:b/>
+                <w:bCs/>
+                <w:sz w:val="24"/>
+                <w:szCs w:val="24"/>
+              </w:rPr>
+              <w:t>90</w:t>
+            </w:r>
+            <w:r>
+              <w:rPr>
+                <w:b/>
+                <w:bCs/>
+                <w:sz w:val="24"/>
+                <w:szCs w:val="24"/>
+              </w:rPr>
+              <w:t>, Precision: 0.</w:t>
+            </w:r>
+            <w:r>
+              <w:rPr>
+                <w:b/>
+                <w:bCs/>
+                <w:sz w:val="24"/>
+                <w:szCs w:val="24"/>
+              </w:rPr>
+              <w:t>9</w:t>
+            </w:r>
+            <w:r>
+              <w:rPr>
+                <w:b/>
+                <w:bCs/>
+                <w:sz w:val="24"/>
+                <w:szCs w:val="24"/>
+              </w:rPr>
+              <w:t>0, Recall: 0.</w:t>
+            </w:r>
+            <w:r>
+              <w:rPr>
+                <w:b/>
+                <w:bCs/>
+                <w:sz w:val="24"/>
+                <w:szCs w:val="24"/>
+              </w:rPr>
+              <w:t>90</w:t>
+            </w:r>
+            <w:r>
+              <w:rPr>
+                <w:b/>
+                <w:bCs/>
+                <w:sz w:val="24"/>
+                <w:szCs w:val="24"/>
+              </w:rPr>
+              <w:t>, F1: 0.</w:t>
+            </w:r>
+            <w:r>
+              <w:rPr>
+                <w:b/>
+                <w:bCs/>
+                <w:sz w:val="24"/>
+                <w:szCs w:val="24"/>
+              </w:rPr>
+              <w:t>90</w:t>
+            </w:r>
+            <w:r>
+              <w:rPr>
+                <w:b/>
+                <w:bCs/>
+                <w:sz w:val="24"/>
+                <w:szCs w:val="24"/>
+              </w:rPr>
+              <w:t>, ROC AUC: 0.</w:t>
+            </w:r>
+            <w:r>
+              <w:rPr>
+                <w:b/>
+                <w:bCs/>
+                <w:sz w:val="24"/>
+                <w:szCs w:val="24"/>
+              </w:rPr>
+              <w:t>90</w:t>
+            </w:r>
+          </w:p>
+        </w:tc>
+        <w:tc>
+          <w:tcPr>
+            <w:tcW w:w="1609" w:type="dxa"/>
+            <w:tcBorders>
+              <w:top w:val="single" w:sz="4" w:space="0" w:color="000000"/>
+              <w:left w:val="single" w:sz="4" w:space="0" w:color="000000"/>
+              <w:bottom w:val="single" w:sz="4" w:space="0" w:color="000000"/>
+              <w:right w:val="single" w:sz="4" w:space="0" w:color="000000"/>
+            </w:tcBorders>
+            <w:tcMar>
+              <w:top w:w="0" w:type="dxa"/>
+              <w:left w:w="108" w:type="dxa"/>
+              <w:bottom w:w="0" w:type="dxa"/>
+              <w:right w:w="108" w:type="dxa"/>
+            </w:tcMar>
+            <w:hideMark/>
+          </w:tcPr>
+          <w:p>
+            <w:pPr>
+              <w:spacing w:line="360" w:lineRule="auto"/>
+              <w:rPr>
+                <w:b/>
+                <w:bCs/>
+                <w:sz w:val="24"/>
+                <w:szCs w:val="24"/>
+              </w:rPr>
+            </w:pPr>
+            <w:r>
+              <w:rPr>
+                <w:b/>
+                <w:bCs/>
+                <w:sz w:val="24"/>
+                <w:szCs w:val="24"/>
+              </w:rPr>
+              <w:t>Accuracy: 0.</w:t>
+            </w:r>
+            <w:r>
+              <w:rPr>
+                <w:b/>
+                <w:bCs/>
+                <w:sz w:val="24"/>
+                <w:szCs w:val="24"/>
+              </w:rPr>
+              <w:t>91</w:t>
+            </w:r>
+            <w:r>
+              <w:rPr>
+                <w:b/>
+                <w:bCs/>
+                <w:sz w:val="24"/>
+                <w:szCs w:val="24"/>
+              </w:rPr>
+              <w:t>, Precision: 0.</w:t>
+            </w:r>
+            <w:r>
+              <w:rPr>
+                <w:b/>
+                <w:bCs/>
+                <w:sz w:val="24"/>
+                <w:szCs w:val="24"/>
+              </w:rPr>
+              <w:t>92</w:t>
+            </w:r>
+            <w:r>
+              <w:rPr>
+                <w:b/>
+                <w:bCs/>
+                <w:sz w:val="24"/>
+                <w:szCs w:val="24"/>
+              </w:rPr>
+              <w:t>, Recall: 0.</w:t>
+            </w:r>
+            <w:r>
+              <w:rPr>
+                <w:b/>
+                <w:bCs/>
+                <w:sz w:val="24"/>
+                <w:szCs w:val="24"/>
+              </w:rPr>
+              <w:t>91</w:t>
+            </w:r>
+            <w:r>
+              <w:rPr>
+                <w:b/>
+                <w:bCs/>
+                <w:sz w:val="24"/>
+                <w:szCs w:val="24"/>
+              </w:rPr>
+              <w:t>, F1: 0.</w:t>
+            </w:r>
+            <w:r>
+              <w:rPr>
+                <w:b/>
+                <w:bCs/>
+                <w:sz w:val="24"/>
+                <w:szCs w:val="24"/>
+              </w:rPr>
+              <w:t>91</w:t>
+            </w:r>
+            <w:r>
+              <w:rPr>
+                <w:b/>
+                <w:bCs/>
+                <w:sz w:val="24"/>
+                <w:szCs w:val="24"/>
+              </w:rPr>
+              <w:t>, ROC AUC: 0.</w:t>
+            </w:r>
+            <w:r>
+              <w:rPr>
+                <w:b/>
+                <w:bCs/>
+                <w:sz w:val="24"/>
+                <w:szCs w:val="24"/>
+              </w:rPr>
+              <w:t>91</w:t>
+            </w:r>
+          </w:p>
+        </w:tc>
+        <w:tc>
+          <w:tcPr>
+            <w:tcW w:w="2065" w:type="dxa"/>
+            <w:tcBorders>
+              <w:top w:val="single" w:sz="4" w:space="0" w:color="000000"/>
+              <w:left w:val="single" w:sz="4" w:space="0" w:color="000000"/>
+              <w:bottom w:val="single" w:sz="4" w:space="0" w:color="000000"/>
+              <w:right w:val="single" w:sz="4" w:space="0" w:color="000000"/>
+            </w:tcBorders>
+            <w:tcMar>
+              <w:top w:w="0" w:type="dxa"/>
+              <w:left w:w="108" w:type="dxa"/>
+              <w:bottom w:w="0" w:type="dxa"/>
+              <w:right w:w="108" w:type="dxa"/>
+            </w:tcMar>
+            <w:hideMark/>
+          </w:tcPr>
+          <w:p>
+            <w:pPr>
+              <w:spacing w:line="360" w:lineRule="auto"/>
+              <w:rPr>
+                <w:b/>
+                <w:bCs/>
+                <w:sz w:val="24"/>
+                <w:szCs w:val="24"/>
+              </w:rPr>
+            </w:pPr>
+            <w:r>
+              <w:rPr>
+                <w:b/>
+                <w:bCs/>
+                <w:sz w:val="24"/>
+                <w:szCs w:val="24"/>
+              </w:rPr>
+              <w:t>Accuracy: 0.</w:t>
+            </w:r>
+            <w:r>
+              <w:rPr>
+                <w:b/>
+                <w:bCs/>
+                <w:sz w:val="24"/>
+                <w:szCs w:val="24"/>
+              </w:rPr>
+              <w:t>91</w:t>
+            </w:r>
+            <w:r>
+              <w:rPr>
+                <w:b/>
+                <w:bCs/>
+                <w:sz w:val="24"/>
+                <w:szCs w:val="24"/>
+              </w:rPr>
+              <w:t>, Precision: 0.</w:t>
+            </w:r>
+            <w:r>
+              <w:rPr>
+                <w:b/>
+                <w:bCs/>
+                <w:sz w:val="24"/>
+                <w:szCs w:val="24"/>
+              </w:rPr>
+              <w:t>91</w:t>
+            </w:r>
+            <w:r>
+              <w:rPr>
+                <w:b/>
+                <w:bCs/>
+                <w:sz w:val="24"/>
+                <w:szCs w:val="24"/>
+              </w:rPr>
+              <w:t>, Recall: 0.</w:t>
+            </w:r>
+            <w:r>
+              <w:rPr>
+                <w:b/>
+                <w:bCs/>
+                <w:sz w:val="24"/>
+                <w:szCs w:val="24"/>
+              </w:rPr>
+              <w:t>91</w:t>
+            </w:r>
+            <w:r>
+              <w:rPr>
+                <w:b/>
+                <w:bCs/>
+                <w:sz w:val="24"/>
+                <w:szCs w:val="24"/>
+              </w:rPr>
+              <w:t>, F1: 0.</w:t>
+            </w:r>
+            <w:r>
+              <w:rPr>
+                <w:b/>
+                <w:bCs/>
+                <w:sz w:val="24"/>
+                <w:szCs w:val="24"/>
+              </w:rPr>
+              <w:t>91</w:t>
+            </w:r>
+            <w:r>
+              <w:rPr>
+                <w:b/>
+                <w:bCs/>
+                <w:sz w:val="24"/>
+                <w:szCs w:val="24"/>
+              </w:rPr>
+              <w:t>, ROC AUC: 0.</w:t>
+            </w:r>
+            <w:r>
+              <w:rPr>
+                <w:b/>
+                <w:bCs/>
+                <w:sz w:val="24"/>
+                <w:szCs w:val="24"/>
+              </w:rPr>
+              <w:t>94</w:t>
+            </w:r>
+          </w:p>
+        </w:tc>
+      </w:tr>
+      <w:tr>
+        <w:tc>
+          <w:tcPr>
+            <w:tcW w:w="0" w:type="auto"/>
+            <w:tcBorders>
+              <w:top w:val="single" w:sz="4" w:space="0" w:color="000000"/>
+              <w:left w:val="single" w:sz="4" w:space="0" w:color="000000"/>
+              <w:bottom w:val="single" w:sz="4" w:space="0" w:color="000000"/>
+              <w:right w:val="single" w:sz="4" w:space="0" w:color="000000"/>
+            </w:tcBorders>
+            <w:tcMar>
+              <w:top w:w="0" w:type="dxa"/>
+              <w:left w:w="108" w:type="dxa"/>
+              <w:bottom w:w="0" w:type="dxa"/>
+              <w:right w:w="108" w:type="dxa"/>
+            </w:tcMar>
+            <w:hideMark/>
+          </w:tcPr>
+          <w:p>
+            <w:pPr>
+              <w:spacing w:line="360" w:lineRule="auto"/>
+              <w:rPr>
+                <w:b/>
+                <w:bCs/>
+                <w:sz w:val="24"/>
+                <w:szCs w:val="24"/>
+              </w:rPr>
+            </w:pPr>
+            <w:r>
+              <w:rPr>
+                <w:b/>
+                <w:bCs/>
+                <w:sz w:val="24"/>
+                <w:szCs w:val="24"/>
+              </w:rPr>
+              <w:t>KNN Classifier</w:t>
+            </w:r>
+          </w:p>
+        </w:tc>
+        <w:tc>
+          <w:tcPr>
+            <w:tcW w:w="0" w:type="auto"/>
+            <w:tcBorders>
+              <w:top w:val="single" w:sz="4" w:space="0" w:color="000000"/>
+              <w:left w:val="single" w:sz="4" w:space="0" w:color="000000"/>
+              <w:bottom w:val="single" w:sz="4" w:space="0" w:color="000000"/>
+              <w:right w:val="single" w:sz="4" w:space="0" w:color="000000"/>
+            </w:tcBorders>
+            <w:tcMar>
+              <w:top w:w="0" w:type="dxa"/>
+              <w:left w:w="108" w:type="dxa"/>
+              <w:bottom w:w="0" w:type="dxa"/>
+              <w:right w:w="108" w:type="dxa"/>
+            </w:tcMar>
+            <w:hideMark/>
+          </w:tcPr>
+          <w:p>
+            <w:pPr>
+              <w:spacing w:line="360" w:lineRule="auto"/>
+              <w:rPr>
+                <w:b/>
+                <w:bCs/>
+                <w:sz w:val="24"/>
+                <w:szCs w:val="24"/>
+              </w:rPr>
+            </w:pPr>
+            <w:r>
+              <w:rPr>
+                <w:b/>
+                <w:bCs/>
+                <w:sz w:val="24"/>
+                <w:szCs w:val="24"/>
+              </w:rPr>
+              <w:t xml:space="preserve">Accuracy: 0.87, Precision: </w:t>
+            </w:r>
+            <w:r>
+              <w:rPr>
+                <w:b/>
+                <w:bCs/>
+                <w:sz w:val="24"/>
+                <w:szCs w:val="24"/>
+              </w:rPr>
+              <w:lastRenderedPageBreak/>
+              <w:t>0.8</w:t>
+            </w:r>
+            <w:r>
+              <w:rPr>
+                <w:b/>
+                <w:bCs/>
+                <w:sz w:val="24"/>
+                <w:szCs w:val="24"/>
+              </w:rPr>
+              <w:t>6</w:t>
+            </w:r>
+            <w:r>
+              <w:rPr>
+                <w:b/>
+                <w:bCs/>
+                <w:sz w:val="24"/>
+                <w:szCs w:val="24"/>
+              </w:rPr>
+              <w:t>, Recall: 0.</w:t>
+            </w:r>
+            <w:r>
+              <w:rPr>
+                <w:b/>
+                <w:bCs/>
+                <w:sz w:val="24"/>
+                <w:szCs w:val="24"/>
+              </w:rPr>
+              <w:t>87</w:t>
+            </w:r>
+            <w:r>
+              <w:rPr>
+                <w:b/>
+                <w:bCs/>
+                <w:sz w:val="24"/>
+                <w:szCs w:val="24"/>
+              </w:rPr>
+              <w:t>, F1: 0.</w:t>
+            </w:r>
+            <w:r>
+              <w:rPr>
+                <w:b/>
+                <w:bCs/>
+                <w:sz w:val="24"/>
+                <w:szCs w:val="24"/>
+              </w:rPr>
+              <w:t>87</w:t>
+            </w:r>
+            <w:r>
+              <w:rPr>
+                <w:b/>
+                <w:bCs/>
+                <w:sz w:val="24"/>
+                <w:szCs w:val="24"/>
+              </w:rPr>
+              <w:t>, ROC AUC: 0.</w:t>
+            </w:r>
+            <w:r>
+              <w:rPr>
+                <w:b/>
+                <w:bCs/>
+                <w:sz w:val="24"/>
+                <w:szCs w:val="24"/>
+              </w:rPr>
+              <w:t>94</w:t>
+            </w:r>
+          </w:p>
+        </w:tc>
+        <w:tc>
+          <w:tcPr>
+            <w:tcW w:w="0" w:type="auto"/>
+            <w:tcBorders>
+              <w:top w:val="single" w:sz="4" w:space="0" w:color="000000"/>
+              <w:left w:val="single" w:sz="4" w:space="0" w:color="000000"/>
+              <w:bottom w:val="single" w:sz="4" w:space="0" w:color="000000"/>
+              <w:right w:val="single" w:sz="4" w:space="0" w:color="000000"/>
+            </w:tcBorders>
+            <w:tcMar>
+              <w:top w:w="0" w:type="dxa"/>
+              <w:left w:w="108" w:type="dxa"/>
+              <w:bottom w:w="0" w:type="dxa"/>
+              <w:right w:w="108" w:type="dxa"/>
+            </w:tcMar>
+            <w:hideMark/>
+          </w:tcPr>
+          <w:p>
+            <w:pPr>
+              <w:spacing w:line="360" w:lineRule="auto"/>
+              <w:rPr>
+                <w:b/>
+                <w:bCs/>
+                <w:sz w:val="24"/>
+                <w:szCs w:val="24"/>
+              </w:rPr>
+            </w:pPr>
+            <w:r>
+              <w:rPr>
+                <w:b/>
+                <w:bCs/>
+                <w:sz w:val="24"/>
+                <w:szCs w:val="24"/>
+              </w:rPr>
+              <w:lastRenderedPageBreak/>
+              <w:t>Accuracy: 0.8</w:t>
+            </w:r>
+            <w:r>
+              <w:rPr>
+                <w:b/>
+                <w:bCs/>
+                <w:sz w:val="24"/>
+                <w:szCs w:val="24"/>
+              </w:rPr>
+              <w:t>7</w:t>
+            </w:r>
+            <w:r>
+              <w:rPr>
+                <w:b/>
+                <w:bCs/>
+                <w:sz w:val="24"/>
+                <w:szCs w:val="24"/>
+              </w:rPr>
+              <w:t xml:space="preserve">, Precision: </w:t>
+            </w:r>
+            <w:r>
+              <w:rPr>
+                <w:b/>
+                <w:bCs/>
+                <w:sz w:val="24"/>
+                <w:szCs w:val="24"/>
+              </w:rPr>
+              <w:lastRenderedPageBreak/>
+              <w:t>0.86, Recall: 0.8</w:t>
+            </w:r>
+            <w:r>
+              <w:rPr>
+                <w:b/>
+                <w:bCs/>
+                <w:sz w:val="24"/>
+                <w:szCs w:val="24"/>
+              </w:rPr>
+              <w:t>7</w:t>
+            </w:r>
+            <w:r>
+              <w:rPr>
+                <w:b/>
+                <w:bCs/>
+                <w:sz w:val="24"/>
+                <w:szCs w:val="24"/>
+              </w:rPr>
+              <w:t>, F1: 0.8</w:t>
+            </w:r>
+            <w:r>
+              <w:rPr>
+                <w:b/>
+                <w:bCs/>
+                <w:sz w:val="24"/>
+                <w:szCs w:val="24"/>
+              </w:rPr>
+              <w:t>7</w:t>
+            </w:r>
+            <w:r>
+              <w:rPr>
+                <w:b/>
+                <w:bCs/>
+                <w:sz w:val="24"/>
+                <w:szCs w:val="24"/>
+              </w:rPr>
+              <w:t>, ROC AUC: 0.</w:t>
+            </w:r>
+            <w:r>
+              <w:rPr>
+                <w:b/>
+                <w:bCs/>
+                <w:sz w:val="24"/>
+                <w:szCs w:val="24"/>
+              </w:rPr>
+              <w:t>94</w:t>
+            </w:r>
+          </w:p>
+        </w:tc>
+        <w:tc>
+          <w:tcPr>
+            <w:tcW w:w="0" w:type="auto"/>
+            <w:tcBorders>
+              <w:top w:val="single" w:sz="4" w:space="0" w:color="000000"/>
+              <w:left w:val="single" w:sz="4" w:space="0" w:color="000000"/>
+              <w:bottom w:val="single" w:sz="4" w:space="0" w:color="000000"/>
+              <w:right w:val="single" w:sz="4" w:space="0" w:color="000000"/>
+            </w:tcBorders>
+            <w:tcMar>
+              <w:top w:w="0" w:type="dxa"/>
+              <w:left w:w="108" w:type="dxa"/>
+              <w:bottom w:w="0" w:type="dxa"/>
+              <w:right w:w="108" w:type="dxa"/>
+            </w:tcMar>
+            <w:hideMark/>
+          </w:tcPr>
+          <w:p>
+            <w:pPr>
+              <w:spacing w:line="360" w:lineRule="auto"/>
+              <w:rPr>
+                <w:b/>
+                <w:bCs/>
+                <w:sz w:val="24"/>
+                <w:szCs w:val="24"/>
+              </w:rPr>
+            </w:pPr>
+            <w:r>
+              <w:rPr>
+                <w:b/>
+                <w:bCs/>
+                <w:sz w:val="24"/>
+                <w:szCs w:val="24"/>
+              </w:rPr>
+              <w:lastRenderedPageBreak/>
+              <w:t>Accuracy: 0.9</w:t>
+            </w:r>
+            <w:r>
+              <w:rPr>
+                <w:b/>
+                <w:bCs/>
+                <w:sz w:val="24"/>
+                <w:szCs w:val="24"/>
+              </w:rPr>
+              <w:t>0</w:t>
+            </w:r>
+            <w:r>
+              <w:rPr>
+                <w:b/>
+                <w:bCs/>
+                <w:sz w:val="24"/>
+                <w:szCs w:val="24"/>
+              </w:rPr>
+              <w:t xml:space="preserve">, Precision: </w:t>
+            </w:r>
+            <w:r>
+              <w:rPr>
+                <w:b/>
+                <w:bCs/>
+                <w:sz w:val="24"/>
+                <w:szCs w:val="24"/>
+              </w:rPr>
+              <w:lastRenderedPageBreak/>
+              <w:t>0.</w:t>
+            </w:r>
+            <w:r>
+              <w:rPr>
+                <w:b/>
+                <w:bCs/>
+                <w:sz w:val="24"/>
+                <w:szCs w:val="24"/>
+              </w:rPr>
+              <w:t>90</w:t>
+            </w:r>
+            <w:r>
+              <w:rPr>
+                <w:b/>
+                <w:bCs/>
+                <w:sz w:val="24"/>
+                <w:szCs w:val="24"/>
+              </w:rPr>
+              <w:t>, Recall: 0.</w:t>
+            </w:r>
+            <w:r>
+              <w:rPr>
+                <w:b/>
+                <w:bCs/>
+                <w:sz w:val="24"/>
+                <w:szCs w:val="24"/>
+              </w:rPr>
+              <w:t>90</w:t>
+            </w:r>
+            <w:r>
+              <w:rPr>
+                <w:b/>
+                <w:bCs/>
+                <w:sz w:val="24"/>
+                <w:szCs w:val="24"/>
+              </w:rPr>
+              <w:t>, F1: 0.</w:t>
+            </w:r>
+            <w:r>
+              <w:rPr>
+                <w:b/>
+                <w:bCs/>
+                <w:sz w:val="24"/>
+                <w:szCs w:val="24"/>
+              </w:rPr>
+              <w:t>90</w:t>
+            </w:r>
+            <w:r>
+              <w:rPr>
+                <w:b/>
+                <w:bCs/>
+                <w:sz w:val="24"/>
+                <w:szCs w:val="24"/>
+              </w:rPr>
+              <w:t>, ROC AUC: 0.</w:t>
+            </w:r>
+            <w:r>
+              <w:rPr>
+                <w:b/>
+                <w:bCs/>
+                <w:sz w:val="24"/>
+                <w:szCs w:val="24"/>
+              </w:rPr>
+              <w:t>96</w:t>
+            </w:r>
+          </w:p>
+        </w:tc>
+        <w:tc>
+          <w:tcPr>
+            <w:tcW w:w="1609" w:type="dxa"/>
+            <w:tcBorders>
+              <w:top w:val="single" w:sz="4" w:space="0" w:color="000000"/>
+              <w:left w:val="single" w:sz="4" w:space="0" w:color="000000"/>
+              <w:bottom w:val="single" w:sz="4" w:space="0" w:color="000000"/>
+              <w:right w:val="single" w:sz="4" w:space="0" w:color="000000"/>
+            </w:tcBorders>
+            <w:tcMar>
+              <w:top w:w="0" w:type="dxa"/>
+              <w:left w:w="108" w:type="dxa"/>
+              <w:bottom w:w="0" w:type="dxa"/>
+              <w:right w:w="108" w:type="dxa"/>
+            </w:tcMar>
+            <w:hideMark/>
+          </w:tcPr>
+          <w:p>
+            <w:pPr>
+              <w:spacing w:line="360" w:lineRule="auto"/>
+              <w:rPr>
+                <w:b/>
+                <w:bCs/>
+                <w:sz w:val="24"/>
+                <w:szCs w:val="24"/>
+              </w:rPr>
+            </w:pPr>
+            <w:r>
+              <w:rPr>
+                <w:b/>
+                <w:bCs/>
+                <w:sz w:val="24"/>
+                <w:szCs w:val="24"/>
+              </w:rPr>
+              <w:lastRenderedPageBreak/>
+              <w:t>Accuracy: 0.</w:t>
+            </w:r>
+            <w:r>
+              <w:rPr>
+                <w:b/>
+                <w:bCs/>
+                <w:sz w:val="24"/>
+                <w:szCs w:val="24"/>
+              </w:rPr>
+              <w:t>91</w:t>
+            </w:r>
+            <w:r>
+              <w:rPr>
+                <w:b/>
+                <w:bCs/>
+                <w:sz w:val="24"/>
+                <w:szCs w:val="24"/>
+              </w:rPr>
+              <w:t xml:space="preserve">, Precision: </w:t>
+            </w:r>
+            <w:r>
+              <w:rPr>
+                <w:b/>
+                <w:bCs/>
+                <w:sz w:val="24"/>
+                <w:szCs w:val="24"/>
+              </w:rPr>
+              <w:lastRenderedPageBreak/>
+              <w:t>0.</w:t>
+            </w:r>
+            <w:r>
+              <w:rPr>
+                <w:b/>
+                <w:bCs/>
+                <w:sz w:val="24"/>
+                <w:szCs w:val="24"/>
+              </w:rPr>
+              <w:t>91</w:t>
+            </w:r>
+            <w:r>
+              <w:rPr>
+                <w:b/>
+                <w:bCs/>
+                <w:sz w:val="24"/>
+                <w:szCs w:val="24"/>
+              </w:rPr>
+              <w:t>, Recall: 0.</w:t>
+            </w:r>
+            <w:r>
+              <w:rPr>
+                <w:b/>
+                <w:bCs/>
+                <w:sz w:val="24"/>
+                <w:szCs w:val="24"/>
+              </w:rPr>
+              <w:t>91</w:t>
+            </w:r>
+            <w:r>
+              <w:rPr>
+                <w:b/>
+                <w:bCs/>
+                <w:sz w:val="24"/>
+                <w:szCs w:val="24"/>
+              </w:rPr>
+              <w:t>, F1: 0.</w:t>
+            </w:r>
+            <w:r>
+              <w:rPr>
+                <w:b/>
+                <w:bCs/>
+                <w:sz w:val="24"/>
+                <w:szCs w:val="24"/>
+              </w:rPr>
+              <w:t>91</w:t>
+            </w:r>
+            <w:r>
+              <w:rPr>
+                <w:b/>
+                <w:bCs/>
+                <w:sz w:val="24"/>
+                <w:szCs w:val="24"/>
+              </w:rPr>
+              <w:t>, ROC AUC: 0.</w:t>
+            </w:r>
+            <w:r>
+              <w:rPr>
+                <w:b/>
+                <w:bCs/>
+                <w:sz w:val="24"/>
+                <w:szCs w:val="24"/>
+              </w:rPr>
+              <w:t>96</w:t>
+            </w:r>
+          </w:p>
+        </w:tc>
+        <w:tc>
+          <w:tcPr>
+            <w:tcW w:w="2065" w:type="dxa"/>
+            <w:tcBorders>
+              <w:top w:val="single" w:sz="4" w:space="0" w:color="000000"/>
+              <w:left w:val="single" w:sz="4" w:space="0" w:color="000000"/>
+              <w:bottom w:val="single" w:sz="4" w:space="0" w:color="000000"/>
+              <w:right w:val="single" w:sz="4" w:space="0" w:color="000000"/>
+            </w:tcBorders>
+            <w:tcMar>
+              <w:top w:w="0" w:type="dxa"/>
+              <w:left w:w="108" w:type="dxa"/>
+              <w:bottom w:w="0" w:type="dxa"/>
+              <w:right w:w="108" w:type="dxa"/>
+            </w:tcMar>
+            <w:hideMark/>
+          </w:tcPr>
+          <w:p>
+            <w:pPr>
+              <w:spacing w:line="360" w:lineRule="auto"/>
+              <w:rPr>
+                <w:b/>
+                <w:bCs/>
+                <w:sz w:val="24"/>
+                <w:szCs w:val="24"/>
+              </w:rPr>
+            </w:pPr>
+            <w:r>
+              <w:rPr>
+                <w:b/>
+                <w:bCs/>
+                <w:sz w:val="24"/>
+                <w:szCs w:val="24"/>
+              </w:rPr>
+              <w:lastRenderedPageBreak/>
+              <w:t>Accuracy: 0.</w:t>
+            </w:r>
+            <w:r>
+              <w:rPr>
+                <w:b/>
+                <w:bCs/>
+                <w:sz w:val="24"/>
+                <w:szCs w:val="24"/>
+              </w:rPr>
+              <w:t>92</w:t>
+            </w:r>
+            <w:r>
+              <w:rPr>
+                <w:b/>
+                <w:bCs/>
+                <w:sz w:val="24"/>
+                <w:szCs w:val="24"/>
+              </w:rPr>
+              <w:t>, Precision: 0.</w:t>
+            </w:r>
+            <w:r>
+              <w:rPr>
+                <w:b/>
+                <w:bCs/>
+                <w:sz w:val="24"/>
+                <w:szCs w:val="24"/>
+              </w:rPr>
+              <w:t>92</w:t>
+            </w:r>
+            <w:r>
+              <w:rPr>
+                <w:b/>
+                <w:bCs/>
+                <w:sz w:val="24"/>
+                <w:szCs w:val="24"/>
+              </w:rPr>
+              <w:t>, Recall: 0.</w:t>
+            </w:r>
+            <w:r>
+              <w:rPr>
+                <w:b/>
+                <w:bCs/>
+                <w:sz w:val="24"/>
+                <w:szCs w:val="24"/>
+              </w:rPr>
+              <w:t>92</w:t>
+            </w:r>
+            <w:r>
+              <w:rPr>
+                <w:b/>
+                <w:bCs/>
+                <w:sz w:val="24"/>
+                <w:szCs w:val="24"/>
+              </w:rPr>
+              <w:t xml:space="preserve">, F1: </w:t>
+            </w:r>
+            <w:r>
+              <w:rPr>
+                <w:b/>
+                <w:bCs/>
+                <w:sz w:val="24"/>
+                <w:szCs w:val="24"/>
+              </w:rPr>
+              <w:lastRenderedPageBreak/>
+              <w:t>0.</w:t>
+            </w:r>
+            <w:r>
+              <w:rPr>
+                <w:b/>
+                <w:bCs/>
+                <w:sz w:val="24"/>
+                <w:szCs w:val="24"/>
+              </w:rPr>
+              <w:t>92</w:t>
+            </w:r>
+            <w:r>
+              <w:rPr>
+                <w:b/>
+                <w:bCs/>
+                <w:sz w:val="24"/>
+                <w:szCs w:val="24"/>
+              </w:rPr>
+              <w:t>, ROC AUC: 0.</w:t>
+            </w:r>
+            <w:r>
+              <w:rPr>
+                <w:b/>
+                <w:bCs/>
+                <w:sz w:val="24"/>
+                <w:szCs w:val="24"/>
+              </w:rPr>
+              <w:t>98</w:t>
+            </w:r>
+          </w:p>
+        </w:tc>
+      </w:tr>
+      <w:tr>
+        <w:tc>
+          <w:tcPr>
+            <w:tcW w:w="0" w:type="auto"/>
+            <w:tcBorders>
+              <w:top w:val="single" w:sz="4" w:space="0" w:color="000000"/>
+              <w:left w:val="single" w:sz="4" w:space="0" w:color="000000"/>
+              <w:bottom w:val="single" w:sz="4" w:space="0" w:color="000000"/>
+              <w:right w:val="single" w:sz="4" w:space="0" w:color="000000"/>
+            </w:tcBorders>
+            <w:tcMar>
+              <w:top w:w="0" w:type="dxa"/>
+              <w:left w:w="108" w:type="dxa"/>
+              <w:bottom w:w="0" w:type="dxa"/>
+              <w:right w:w="108" w:type="dxa"/>
+            </w:tcMar>
+          </w:tcPr>
+          <w:p>
+            <w:pPr>
+              <w:spacing w:line="360" w:lineRule="auto"/>
+              <w:rPr>
+                <w:b/>
+                <w:bCs/>
+                <w:sz w:val="24"/>
+                <w:szCs w:val="24"/>
+              </w:rPr>
+            </w:pPr>
+            <w:r>
+              <w:rPr>
+                <w:b/>
+                <w:bCs/>
+                <w:sz w:val="24"/>
+                <w:szCs w:val="24"/>
+              </w:rPr>
+              <w:lastRenderedPageBreak/>
+              <w:t>Random Forest</w:t>
+            </w:r>
+          </w:p>
+        </w:tc>
+        <w:tc>
+          <w:tcPr>
+            <w:tcW w:w="0" w:type="auto"/>
+            <w:tcBorders>
+              <w:top w:val="single" w:sz="4" w:space="0" w:color="000000"/>
+              <w:left w:val="single" w:sz="4" w:space="0" w:color="000000"/>
+              <w:bottom w:val="single" w:sz="4" w:space="0" w:color="000000"/>
+              <w:right w:val="single" w:sz="4" w:space="0" w:color="000000"/>
+            </w:tcBorders>
+            <w:tcMar>
+              <w:top w:w="0" w:type="dxa"/>
+              <w:left w:w="108" w:type="dxa"/>
+              <w:bottom w:w="0" w:type="dxa"/>
+              <w:right w:w="108" w:type="dxa"/>
+            </w:tcMar>
+          </w:tcPr>
+          <w:p>
+            <w:pPr>
+              <w:spacing w:line="360" w:lineRule="auto"/>
+              <w:rPr>
+                <w:b/>
+                <w:bCs/>
+                <w:sz w:val="24"/>
+                <w:szCs w:val="24"/>
+              </w:rPr>
+            </w:pPr>
+            <w:r>
+              <w:rPr>
+                <w:b/>
+                <w:bCs/>
+                <w:sz w:val="24"/>
+                <w:szCs w:val="24"/>
+              </w:rPr>
+              <w:t>Accuracy: 0.8</w:t>
+            </w:r>
+            <w:r>
+              <w:rPr>
+                <w:b/>
+                <w:bCs/>
+                <w:sz w:val="24"/>
+                <w:szCs w:val="24"/>
+              </w:rPr>
+              <w:t>9</w:t>
+            </w:r>
+            <w:r>
+              <w:rPr>
+                <w:b/>
+                <w:bCs/>
+                <w:sz w:val="24"/>
+                <w:szCs w:val="24"/>
+              </w:rPr>
+              <w:t>, Precision: 0.8</w:t>
+            </w:r>
+            <w:r>
+              <w:rPr>
+                <w:b/>
+                <w:bCs/>
+                <w:sz w:val="24"/>
+                <w:szCs w:val="24"/>
+              </w:rPr>
+              <w:t>9</w:t>
+            </w:r>
+            <w:r>
+              <w:rPr>
+                <w:b/>
+                <w:bCs/>
+                <w:sz w:val="24"/>
+                <w:szCs w:val="24"/>
+              </w:rPr>
+              <w:t>, Recall: 0.</w:t>
+            </w:r>
+            <w:r>
+              <w:rPr>
+                <w:b/>
+                <w:bCs/>
+                <w:sz w:val="24"/>
+                <w:szCs w:val="24"/>
+              </w:rPr>
+              <w:t>8</w:t>
+            </w:r>
+            <w:r>
+              <w:rPr>
+                <w:b/>
+                <w:bCs/>
+                <w:sz w:val="24"/>
+                <w:szCs w:val="24"/>
+              </w:rPr>
+              <w:t>9, F1: 0.8</w:t>
+            </w:r>
+            <w:r>
+              <w:rPr>
+                <w:b/>
+                <w:bCs/>
+                <w:sz w:val="24"/>
+                <w:szCs w:val="24"/>
+              </w:rPr>
+              <w:t>9</w:t>
+            </w:r>
+            <w:r>
+              <w:rPr>
+                <w:b/>
+                <w:bCs/>
+                <w:sz w:val="24"/>
+                <w:szCs w:val="24"/>
+              </w:rPr>
+              <w:t>, ROC AUC: 0.</w:t>
+            </w:r>
+            <w:r>
+              <w:rPr>
+                <w:b/>
+                <w:bCs/>
+                <w:sz w:val="24"/>
+                <w:szCs w:val="24"/>
+              </w:rPr>
+              <w:t>97</w:t>
+            </w:r>
+          </w:p>
+        </w:tc>
+        <w:tc>
+          <w:tcPr>
+            <w:tcW w:w="0" w:type="auto"/>
+            <w:tcBorders>
+              <w:top w:val="single" w:sz="4" w:space="0" w:color="000000"/>
+              <w:left w:val="single" w:sz="4" w:space="0" w:color="000000"/>
+              <w:bottom w:val="single" w:sz="4" w:space="0" w:color="000000"/>
+              <w:right w:val="single" w:sz="4" w:space="0" w:color="000000"/>
+            </w:tcBorders>
+            <w:tcMar>
+              <w:top w:w="0" w:type="dxa"/>
+              <w:left w:w="108" w:type="dxa"/>
+              <w:bottom w:w="0" w:type="dxa"/>
+              <w:right w:w="108" w:type="dxa"/>
+            </w:tcMar>
+          </w:tcPr>
+          <w:p>
+            <w:pPr>
+              <w:spacing w:line="360" w:lineRule="auto"/>
+              <w:rPr>
+                <w:b/>
+                <w:bCs/>
+                <w:sz w:val="24"/>
+                <w:szCs w:val="24"/>
+              </w:rPr>
+            </w:pPr>
+            <w:r>
+              <w:rPr>
+                <w:b/>
+                <w:bCs/>
+                <w:sz w:val="24"/>
+                <w:szCs w:val="24"/>
+              </w:rPr>
+              <w:t>Accuracy: 0.89, Precision: 0.8</w:t>
+            </w:r>
+            <w:r>
+              <w:rPr>
+                <w:b/>
+                <w:bCs/>
+                <w:sz w:val="24"/>
+                <w:szCs w:val="24"/>
+              </w:rPr>
+              <w:t>9</w:t>
+            </w:r>
+            <w:r>
+              <w:rPr>
+                <w:b/>
+                <w:bCs/>
+                <w:sz w:val="24"/>
+                <w:szCs w:val="24"/>
+              </w:rPr>
+              <w:t>, Recall: 0.8</w:t>
+            </w:r>
+            <w:r>
+              <w:rPr>
+                <w:b/>
+                <w:bCs/>
+                <w:sz w:val="24"/>
+                <w:szCs w:val="24"/>
+              </w:rPr>
+              <w:t>9</w:t>
+            </w:r>
+            <w:r>
+              <w:rPr>
+                <w:b/>
+                <w:bCs/>
+                <w:sz w:val="24"/>
+                <w:szCs w:val="24"/>
+              </w:rPr>
+              <w:t>, F1: 0.8</w:t>
+            </w:r>
+            <w:r>
+              <w:rPr>
+                <w:b/>
+                <w:bCs/>
+                <w:sz w:val="24"/>
+                <w:szCs w:val="24"/>
+              </w:rPr>
+              <w:t>9</w:t>
+            </w:r>
+            <w:r>
+              <w:rPr>
+                <w:b/>
+                <w:bCs/>
+                <w:sz w:val="24"/>
+                <w:szCs w:val="24"/>
+              </w:rPr>
+              <w:t>, ROC AUC: 0.</w:t>
+            </w:r>
+            <w:r>
+              <w:rPr>
+                <w:b/>
+                <w:bCs/>
+                <w:sz w:val="24"/>
+                <w:szCs w:val="24"/>
+              </w:rPr>
+              <w:t>9</w:t>
+            </w:r>
+            <w:r>
+              <w:rPr>
+                <w:b/>
+                <w:bCs/>
+                <w:sz w:val="24"/>
+                <w:szCs w:val="24"/>
+              </w:rPr>
+              <w:t>7</w:t>
+            </w:r>
+          </w:p>
+        </w:tc>
+        <w:tc>
+          <w:tcPr>
+            <w:tcW w:w="0" w:type="auto"/>
+            <w:tcBorders>
+              <w:top w:val="single" w:sz="4" w:space="0" w:color="000000"/>
+              <w:left w:val="single" w:sz="4" w:space="0" w:color="000000"/>
+              <w:bottom w:val="single" w:sz="4" w:space="0" w:color="000000"/>
+              <w:right w:val="single" w:sz="4" w:space="0" w:color="000000"/>
+            </w:tcBorders>
+            <w:tcMar>
+              <w:top w:w="0" w:type="dxa"/>
+              <w:left w:w="108" w:type="dxa"/>
+              <w:bottom w:w="0" w:type="dxa"/>
+              <w:right w:w="108" w:type="dxa"/>
+            </w:tcMar>
+          </w:tcPr>
+          <w:p>
+            <w:pPr>
+              <w:spacing w:line="360" w:lineRule="auto"/>
+              <w:rPr>
+                <w:b/>
+                <w:bCs/>
+                <w:sz w:val="24"/>
+                <w:szCs w:val="24"/>
+              </w:rPr>
+            </w:pPr>
+            <w:r>
+              <w:rPr>
+                <w:b/>
+                <w:bCs/>
+                <w:sz w:val="24"/>
+                <w:szCs w:val="24"/>
+              </w:rPr>
+              <w:t>Accuracy: 0.9</w:t>
+            </w:r>
+            <w:r>
+              <w:rPr>
+                <w:b/>
+                <w:bCs/>
+                <w:sz w:val="24"/>
+                <w:szCs w:val="24"/>
+              </w:rPr>
+              <w:t>3</w:t>
+            </w:r>
+            <w:r>
+              <w:rPr>
+                <w:b/>
+                <w:bCs/>
+                <w:sz w:val="24"/>
+                <w:szCs w:val="24"/>
+              </w:rPr>
+              <w:t>, Precision: 0.</w:t>
+            </w:r>
+            <w:r>
+              <w:rPr>
+                <w:b/>
+                <w:bCs/>
+                <w:sz w:val="24"/>
+                <w:szCs w:val="24"/>
+              </w:rPr>
+              <w:t>93</w:t>
+            </w:r>
+            <w:r>
+              <w:rPr>
+                <w:b/>
+                <w:bCs/>
+                <w:sz w:val="24"/>
+                <w:szCs w:val="24"/>
+              </w:rPr>
+              <w:t>, Recall: 0.</w:t>
+            </w:r>
+            <w:r>
+              <w:rPr>
+                <w:b/>
+                <w:bCs/>
+                <w:sz w:val="24"/>
+                <w:szCs w:val="24"/>
+              </w:rPr>
+              <w:t>93</w:t>
+            </w:r>
+            <w:r>
+              <w:rPr>
+                <w:b/>
+                <w:bCs/>
+                <w:sz w:val="24"/>
+                <w:szCs w:val="24"/>
+              </w:rPr>
+              <w:t>, F1: 0.</w:t>
+            </w:r>
+            <w:r>
+              <w:rPr>
+                <w:b/>
+                <w:bCs/>
+                <w:sz w:val="24"/>
+                <w:szCs w:val="24"/>
+              </w:rPr>
+              <w:t>93</w:t>
+            </w:r>
+            <w:r>
+              <w:rPr>
+                <w:b/>
+                <w:bCs/>
+                <w:sz w:val="24"/>
+                <w:szCs w:val="24"/>
+              </w:rPr>
+              <w:t>, ROC AUC: 0.</w:t>
+            </w:r>
+            <w:r>
+              <w:rPr>
+                <w:b/>
+                <w:bCs/>
+                <w:sz w:val="24"/>
+                <w:szCs w:val="24"/>
+              </w:rPr>
+              <w:t>99</w:t>
+            </w:r>
+          </w:p>
+        </w:tc>
+        <w:tc>
+          <w:tcPr>
+            <w:tcW w:w="1609" w:type="dxa"/>
+            <w:tcBorders>
+              <w:top w:val="single" w:sz="4" w:space="0" w:color="000000"/>
+              <w:left w:val="single" w:sz="4" w:space="0" w:color="000000"/>
+              <w:bottom w:val="single" w:sz="4" w:space="0" w:color="000000"/>
+              <w:right w:val="single" w:sz="4" w:space="0" w:color="000000"/>
+            </w:tcBorders>
+            <w:tcMar>
+              <w:top w:w="0" w:type="dxa"/>
+              <w:left w:w="108" w:type="dxa"/>
+              <w:bottom w:w="0" w:type="dxa"/>
+              <w:right w:w="108" w:type="dxa"/>
+            </w:tcMar>
+          </w:tcPr>
+          <w:p>
+            <w:pPr>
+              <w:spacing w:line="360" w:lineRule="auto"/>
+              <w:rPr>
+                <w:b/>
+                <w:bCs/>
+                <w:sz w:val="24"/>
+                <w:szCs w:val="24"/>
+              </w:rPr>
+            </w:pPr>
+            <w:r>
+              <w:rPr>
+                <w:b/>
+                <w:bCs/>
+                <w:sz w:val="24"/>
+                <w:szCs w:val="24"/>
+              </w:rPr>
+              <w:t>Accuracy: 0.</w:t>
+            </w:r>
+            <w:r>
+              <w:rPr>
+                <w:b/>
+                <w:bCs/>
+                <w:sz w:val="24"/>
+                <w:szCs w:val="24"/>
+              </w:rPr>
+              <w:t>9</w:t>
+            </w:r>
+            <w:r>
+              <w:rPr>
+                <w:b/>
+                <w:bCs/>
+                <w:sz w:val="24"/>
+                <w:szCs w:val="24"/>
+              </w:rPr>
+              <w:t>5</w:t>
+            </w:r>
+            <w:r>
+              <w:rPr>
+                <w:b/>
+                <w:bCs/>
+                <w:sz w:val="24"/>
+                <w:szCs w:val="24"/>
+              </w:rPr>
+              <w:t>, Precision: 0.</w:t>
+            </w:r>
+            <w:r>
+              <w:rPr>
+                <w:b/>
+                <w:bCs/>
+                <w:sz w:val="24"/>
+                <w:szCs w:val="24"/>
+              </w:rPr>
+              <w:t>9</w:t>
+            </w:r>
+            <w:r>
+              <w:rPr>
+                <w:b/>
+                <w:bCs/>
+                <w:sz w:val="24"/>
+                <w:szCs w:val="24"/>
+              </w:rPr>
+              <w:t>5</w:t>
+            </w:r>
+            <w:r>
+              <w:rPr>
+                <w:b/>
+                <w:bCs/>
+                <w:sz w:val="24"/>
+                <w:szCs w:val="24"/>
+              </w:rPr>
+              <w:t>, Recall: 0.</w:t>
+            </w:r>
+            <w:r>
+              <w:rPr>
+                <w:b/>
+                <w:bCs/>
+                <w:sz w:val="24"/>
+                <w:szCs w:val="24"/>
+              </w:rPr>
+              <w:t>9</w:t>
+            </w:r>
+            <w:r>
+              <w:rPr>
+                <w:b/>
+                <w:bCs/>
+                <w:sz w:val="24"/>
+                <w:szCs w:val="24"/>
+              </w:rPr>
+              <w:t>5</w:t>
+            </w:r>
+            <w:r>
+              <w:rPr>
+                <w:b/>
+                <w:bCs/>
+                <w:sz w:val="24"/>
+                <w:szCs w:val="24"/>
+              </w:rPr>
+              <w:t>, F1: 0.</w:t>
+            </w:r>
+            <w:r>
+              <w:rPr>
+                <w:b/>
+                <w:bCs/>
+                <w:sz w:val="24"/>
+                <w:szCs w:val="24"/>
+              </w:rPr>
+              <w:t>9</w:t>
+            </w:r>
+            <w:r>
+              <w:rPr>
+                <w:b/>
+                <w:bCs/>
+                <w:sz w:val="24"/>
+                <w:szCs w:val="24"/>
+              </w:rPr>
+              <w:t>5</w:t>
+            </w:r>
+            <w:r>
+              <w:rPr>
+                <w:b/>
+                <w:bCs/>
+                <w:sz w:val="24"/>
+                <w:szCs w:val="24"/>
+              </w:rPr>
+              <w:t>, ROC AUC: 0.</w:t>
+            </w:r>
+            <w:r>
+              <w:rPr>
+                <w:b/>
+                <w:bCs/>
+                <w:sz w:val="24"/>
+                <w:szCs w:val="24"/>
+              </w:rPr>
+              <w:t>9</w:t>
+            </w:r>
+            <w:r>
+              <w:rPr>
+                <w:b/>
+                <w:bCs/>
+                <w:sz w:val="24"/>
+                <w:szCs w:val="24"/>
+              </w:rPr>
+              <w:t>9</w:t>
+            </w:r>
+          </w:p>
+        </w:tc>
+        <w:tc>
+          <w:tcPr>
+            <w:tcW w:w="2065" w:type="dxa"/>
+            <w:tcBorders>
+              <w:top w:val="single" w:sz="4" w:space="0" w:color="000000"/>
+              <w:left w:val="single" w:sz="4" w:space="0" w:color="000000"/>
+              <w:bottom w:val="single" w:sz="4" w:space="0" w:color="000000"/>
+              <w:right w:val="single" w:sz="4" w:space="0" w:color="000000"/>
+            </w:tcBorders>
+            <w:tcMar>
+              <w:top w:w="0" w:type="dxa"/>
+              <w:left w:w="108" w:type="dxa"/>
+              <w:bottom w:w="0" w:type="dxa"/>
+              <w:right w:w="108" w:type="dxa"/>
+            </w:tcMar>
+          </w:tcPr>
+          <w:p>
+            <w:pPr>
+              <w:spacing w:line="360" w:lineRule="auto"/>
+              <w:rPr>
+                <w:b/>
+                <w:bCs/>
+                <w:sz w:val="24"/>
+                <w:szCs w:val="24"/>
+              </w:rPr>
+            </w:pPr>
+            <w:r>
+              <w:rPr>
+                <w:b/>
+                <w:bCs/>
+                <w:sz w:val="24"/>
+                <w:szCs w:val="24"/>
+              </w:rPr>
+              <w:t>Accuracy: 0.</w:t>
+            </w:r>
+            <w:r>
+              <w:rPr>
+                <w:b/>
+                <w:bCs/>
+                <w:sz w:val="24"/>
+                <w:szCs w:val="24"/>
+              </w:rPr>
+              <w:t>94</w:t>
+            </w:r>
+            <w:r>
+              <w:rPr>
+                <w:b/>
+                <w:bCs/>
+                <w:sz w:val="24"/>
+                <w:szCs w:val="24"/>
+              </w:rPr>
+              <w:t>, Precision: 0.</w:t>
+            </w:r>
+            <w:r>
+              <w:rPr>
+                <w:b/>
+                <w:bCs/>
+                <w:sz w:val="24"/>
+                <w:szCs w:val="24"/>
+              </w:rPr>
+              <w:t>94</w:t>
+            </w:r>
+            <w:r>
+              <w:rPr>
+                <w:b/>
+                <w:bCs/>
+                <w:sz w:val="24"/>
+                <w:szCs w:val="24"/>
+              </w:rPr>
+              <w:t>, Recall: 0.</w:t>
+            </w:r>
+            <w:r>
+              <w:rPr>
+                <w:b/>
+                <w:bCs/>
+                <w:sz w:val="24"/>
+                <w:szCs w:val="24"/>
+              </w:rPr>
+              <w:t>94</w:t>
+            </w:r>
+            <w:r>
+              <w:rPr>
+                <w:b/>
+                <w:bCs/>
+                <w:sz w:val="24"/>
+                <w:szCs w:val="24"/>
+              </w:rPr>
+              <w:t>, F1: 0.</w:t>
+            </w:r>
+            <w:r>
+              <w:rPr>
+                <w:b/>
+                <w:bCs/>
+                <w:sz w:val="24"/>
+                <w:szCs w:val="24"/>
+              </w:rPr>
+              <w:t>94</w:t>
+            </w:r>
+            <w:r>
+              <w:rPr>
+                <w:b/>
+                <w:bCs/>
+                <w:sz w:val="24"/>
+                <w:szCs w:val="24"/>
+              </w:rPr>
+              <w:t>, ROC AUC: 0.</w:t>
+            </w:r>
+            <w:r>
+              <w:rPr>
+                <w:b/>
+                <w:bCs/>
+                <w:sz w:val="24"/>
+                <w:szCs w:val="24"/>
+              </w:rPr>
+              <w:t>99</w:t>
+            </w:r>
+          </w:p>
+        </w:tc>
+      </w:tr>
+    </w:tbl>
+    <w:p>
+      <w:pPr>
+        <w:spacing w:line="360" w:lineRule="auto"/>
+        <w:rPr>
+          <w:b/>
+          <w:bCs/>
+          <w:sz w:val="24"/>
+          <w:szCs w:val="24"/>
+        </w:rPr>
+      </w:pPr>
+    </w:p>
+    <w:p>
+      <w:pPr>
+        <w:spacing w:line="360" w:lineRule="auto"/>
+        <w:rPr>
+          <w:b/>
+          <w:bCs/>
+          <w:sz w:val="24"/>
+          <w:szCs w:val="24"/>
+        </w:rPr>
+      </w:pPr>
+      <w:r>
+        <w:rPr>
+          <w:b/>
+          <w:bCs/>
+          <w:sz w:val="24"/>
+          <w:szCs w:val="24"/>
+        </w:rPr>
+        <w:t>Observations Across Classifiers and Datasets</w:t>
+      </w:r>
+    </w:p>
+    <w:p>
+      <w:pPr>
         <w:numPr>
           <w:ilvl w:val="0"/>
-          <w:numId w:val="1"/>
+          <w:numId w:val="4"/>
         </w:numPr>
         <w:spacing w:line="360" w:lineRule="auto"/>
-      </w:pPr>
-      <w:r>
-        <w:t>P</w:t>
-      </w:r>
-      <w:r>
-        <w:t>erfor</w:t>
-      </w:r>
-      <w:r>
-        <w:t>med</w:t>
-      </w:r>
-      <w:r>
-        <w:t xml:space="preserve"> data preprocessing, feature engineering</w:t>
-      </w:r>
-      <w:r>
-        <w:t>.</w:t>
-      </w:r>
-      <w:r>
-        <w:t xml:space="preserve"> and a chi-square test for identifying significant feature correlations with the target variable (</w:t>
-      </w:r>
-      <w:r>
-        <w:t>Loyality</w:t>
-      </w:r>
-      <w:r>
-        <w:t>).</w:t>
-      </w:r>
+        <w:rPr>
+          <w:sz w:val="24"/>
+          <w:szCs w:val="24"/>
+        </w:rPr>
+      </w:pPr>
       <w:r>
         <w:rPr>
           <w:b/>
           <w:bCs/>
-        </w:rPr>
-        <w:t xml:space="preserve"> </w:t>
+          <w:sz w:val="24"/>
+          <w:szCs w:val="24"/>
+        </w:rPr>
+        <w:t>Logistic Regression</w:t>
+      </w:r>
+      <w:r>
+        <w:rPr>
+          <w:sz w:val="24"/>
+          <w:szCs w:val="24"/>
+        </w:rPr>
+        <w:t>:</w:t>
       </w:r>
     </w:p>
     <w:p>
       <w:pPr>
+        <w:numPr>
+          <w:ilvl w:val="1"/>
+          <w:numId w:val="4"/>
+        </w:numPr>
         <w:spacing w:line="360" w:lineRule="auto"/>
+        <w:rPr>
+          <w:sz w:val="24"/>
+          <w:szCs w:val="24"/>
+        </w:rPr>
+      </w:pPr>
+      <w:r>
+        <w:rPr>
+          <w:sz w:val="24"/>
+          <w:szCs w:val="24"/>
+        </w:rPr>
+        <w:t>We observed that performance improved as the number of features increased, peaking with the main dataset.</w:t>
+      </w:r>
+    </w:p>
+    <w:p>
+      <w:pPr>
+        <w:numPr>
+          <w:ilvl w:val="1"/>
+          <w:numId w:val="4"/>
+        </w:numPr>
+        <w:spacing w:line="360" w:lineRule="auto"/>
+        <w:rPr>
+          <w:sz w:val="24"/>
+          <w:szCs w:val="24"/>
+        </w:rPr>
+      </w:pPr>
+      <w:r>
+        <w:rPr>
+          <w:sz w:val="24"/>
+          <w:szCs w:val="24"/>
+        </w:rPr>
+        <w:t>The highest ROC AUC for the selected features and main dataset (0.94) indicates strong class separation.</w:t>
+      </w:r>
+    </w:p>
+    <w:p>
+      <w:pPr>
+        <w:numPr>
+          <w:ilvl w:val="1"/>
+          <w:numId w:val="4"/>
+        </w:numPr>
+        <w:spacing w:line="360" w:lineRule="auto"/>
+        <w:rPr>
+          <w:sz w:val="24"/>
+          <w:szCs w:val="24"/>
+        </w:rPr>
+      </w:pPr>
+      <w:r>
+        <w:rPr>
+          <w:sz w:val="24"/>
+          <w:szCs w:val="24"/>
+        </w:rPr>
+        <w:t>However, accuracy remained slightly lower than tree-based models, suggesting its limitations in handling complex feature interactions.</w:t>
+      </w:r>
+    </w:p>
+    <w:p>
+      <w:pPr>
+        <w:numPr>
+          <w:ilvl w:val="0"/>
+          <w:numId w:val="4"/>
+        </w:numPr>
+        <w:spacing w:line="360" w:lineRule="auto"/>
+        <w:rPr>
+          <w:sz w:val="24"/>
+          <w:szCs w:val="24"/>
+        </w:rPr>
+      </w:pPr>
+      <w:r>
         <w:rPr>
           <w:b/>
           <w:bCs/>
           <w:sz w:val="24"/>
           <w:szCs w:val="24"/>
         </w:rPr>
+        <w:t>Decision Tree</w:t>
+      </w:r>
+      <w:r>
+        <w:rPr>
+          <w:sz w:val="24"/>
+          <w:szCs w:val="24"/>
+        </w:rPr>
+        <w:t>:</w:t>
+      </w:r>
+    </w:p>
+    <w:p>
+      <w:pPr>
+        <w:numPr>
+          <w:ilvl w:val="1"/>
+          <w:numId w:val="4"/>
+        </w:numPr>
+        <w:spacing w:line="360" w:lineRule="auto"/>
+        <w:rPr>
+          <w:sz w:val="24"/>
+          <w:szCs w:val="24"/>
+        </w:rPr>
+      </w:pPr>
+      <w:r>
+        <w:rPr>
+          <w:sz w:val="24"/>
+          <w:szCs w:val="24"/>
+        </w:rPr>
+        <w:t>This model consistently performed well across all datasets.</w:t>
+      </w:r>
+    </w:p>
+    <w:p>
+      <w:pPr>
+        <w:numPr>
+          <w:ilvl w:val="1"/>
+          <w:numId w:val="4"/>
+        </w:numPr>
+        <w:spacing w:line="360" w:lineRule="auto"/>
+        <w:rPr>
+          <w:sz w:val="24"/>
+          <w:szCs w:val="24"/>
+        </w:rPr>
+      </w:pPr>
+      <w:r>
+        <w:rPr>
+          <w:sz w:val="24"/>
+          <w:szCs w:val="24"/>
+        </w:rPr>
+        <w:t xml:space="preserve">High accuracy and ROC AUC scores demonstrate </w:t>
+      </w:r>
+      <w:proofErr w:type="gramStart"/>
+      <w:r>
+        <w:rPr>
+          <w:sz w:val="24"/>
+          <w:szCs w:val="24"/>
+        </w:rPr>
+        <w:t>its</w:t>
+      </w:r>
+      <w:proofErr w:type="gramEnd"/>
+      <w:r>
+        <w:rPr>
+          <w:sz w:val="24"/>
+          <w:szCs w:val="24"/>
+        </w:rPr>
+        <w:t xml:space="preserve"> flexibility in capturing both simple and complex patterns.</w:t>
+      </w:r>
+    </w:p>
+    <w:p>
+      <w:pPr>
+        <w:numPr>
+          <w:ilvl w:val="1"/>
+          <w:numId w:val="4"/>
+        </w:numPr>
+        <w:spacing w:line="360" w:lineRule="auto"/>
+        <w:rPr>
+          <w:sz w:val="24"/>
+          <w:szCs w:val="24"/>
+        </w:rPr>
+      </w:pPr>
+      <w:r>
+        <w:rPr>
+          <w:sz w:val="24"/>
+          <w:szCs w:val="24"/>
+        </w:rPr>
+        <w:lastRenderedPageBreak/>
+        <w:t>Minimal performance differences between selected features and the main dataset show that the tree was robust to feature selection.</w:t>
+      </w:r>
+    </w:p>
+    <w:p>
+      <w:pPr>
+        <w:numPr>
+          <w:ilvl w:val="0"/>
+          <w:numId w:val="4"/>
+        </w:numPr>
+        <w:spacing w:line="360" w:lineRule="auto"/>
+        <w:rPr>
+          <w:sz w:val="24"/>
+          <w:szCs w:val="24"/>
+        </w:rPr>
       </w:pPr>
       <w:r>
         <w:rPr>
@@ -181,66 +3246,682 @@
           <w:sz w:val="24"/>
           <w:szCs w:val="24"/>
         </w:rPr>
-        <w:t>Conclusions</w:t>
+        <w:t>K-Nearest Neighbors (KNN)</w:t>
+      </w:r>
+      <w:r>
+        <w:rPr>
+          <w:sz w:val="24"/>
+          <w:szCs w:val="24"/>
+        </w:rPr>
+        <w:t>:</w:t>
       </w:r>
     </w:p>
     <w:p>
       <w:pPr>
-        <w:pStyle w:val="ListParagraph"/>
+        <w:numPr>
+          <w:ilvl w:val="1"/>
+          <w:numId w:val="4"/>
+        </w:numPr>
+        <w:spacing w:line="360" w:lineRule="auto"/>
+        <w:rPr>
+          <w:sz w:val="24"/>
+          <w:szCs w:val="24"/>
+        </w:rPr>
+      </w:pPr>
+      <w:r>
+        <w:rPr>
+          <w:sz w:val="24"/>
+          <w:szCs w:val="24"/>
+        </w:rPr>
+        <w:t>Performance steadily improved as the number of features increased, with peak accuracy (0.92) and ROC AUC (0.98) for the selected features dataset.</w:t>
+      </w:r>
+    </w:p>
+    <w:p>
+      <w:pPr>
+        <w:numPr>
+          <w:ilvl w:val="1"/>
+          <w:numId w:val="4"/>
+        </w:numPr>
+        <w:spacing w:line="360" w:lineRule="auto"/>
+        <w:rPr>
+          <w:sz w:val="24"/>
+          <w:szCs w:val="24"/>
+        </w:rPr>
+      </w:pPr>
+      <w:r>
+        <w:rPr>
+          <w:sz w:val="24"/>
+          <w:szCs w:val="24"/>
+        </w:rPr>
+        <w:t>Precision was slightly lower than Random Forest, which might indicate sensitivity to noise or feature scaling in higher-dimensional datasets.</w:t>
+      </w:r>
+    </w:p>
+    <w:p>
+      <w:pPr>
         <w:numPr>
           <w:ilvl w:val="0"/>
-          <w:numId w:val="2"/>
+          <w:numId w:val="4"/>
         </w:numPr>
         <w:spacing w:line="360" w:lineRule="auto"/>
-      </w:pPr>
-      <w:bookmarkStart w:id="0" w:name="_Hlk178517981"/>
-      <w:r>
-        <w:t>Logistic Regression and Decision Tree have perfect scores across all metrics.</w:t>
+        <w:rPr>
+          <w:sz w:val="24"/>
+          <w:szCs w:val="24"/>
+        </w:rPr>
+      </w:pPr>
+      <w:r>
+        <w:rPr>
+          <w:b/>
+          <w:bCs/>
+          <w:sz w:val="24"/>
+          <w:szCs w:val="24"/>
+        </w:rPr>
+        <w:t>Random Forest</w:t>
+      </w:r>
+      <w:r>
+        <w:rPr>
+          <w:sz w:val="24"/>
+          <w:szCs w:val="24"/>
+        </w:rPr>
+        <w:t>:</w:t>
       </w:r>
     </w:p>
     <w:p>
       <w:pPr>
-        <w:pStyle w:val="ListParagraph"/>
+        <w:numPr>
+          <w:ilvl w:val="1"/>
+          <w:numId w:val="4"/>
+        </w:numPr>
+        <w:spacing w:line="360" w:lineRule="auto"/>
+        <w:rPr>
+          <w:sz w:val="24"/>
+          <w:szCs w:val="24"/>
+        </w:rPr>
+      </w:pPr>
+      <w:r>
+        <w:rPr>
+          <w:sz w:val="24"/>
+          <w:szCs w:val="24"/>
+        </w:rPr>
+        <w:t>Random Forest outperformed all other classifiers, achieving the highest accuracy, F1-score, and ROC AUC across all datasets.</w:t>
+      </w:r>
+    </w:p>
+    <w:p>
+      <w:pPr>
+        <w:numPr>
+          <w:ilvl w:val="1"/>
+          <w:numId w:val="4"/>
+        </w:numPr>
+        <w:spacing w:line="360" w:lineRule="auto"/>
+        <w:rPr>
+          <w:sz w:val="24"/>
+          <w:szCs w:val="24"/>
+        </w:rPr>
+      </w:pPr>
+      <w:r>
+        <w:rPr>
+          <w:sz w:val="24"/>
+          <w:szCs w:val="24"/>
+        </w:rPr>
+        <w:t>It performed exceptionally well on datasets with more features, reaching peak accuracy on the main dataset (0.95) with a near-perfect ROC AUC (0.99).</w:t>
+      </w:r>
+    </w:p>
+    <w:p>
+      <w:pPr>
+        <w:numPr>
+          <w:ilvl w:val="1"/>
+          <w:numId w:val="4"/>
+        </w:numPr>
+        <w:spacing w:line="360" w:lineRule="auto"/>
+        <w:rPr>
+          <w:sz w:val="24"/>
+          <w:szCs w:val="24"/>
+        </w:rPr>
+      </w:pPr>
+      <w:r>
+        <w:rPr>
+          <w:sz w:val="24"/>
+          <w:szCs w:val="24"/>
+        </w:rPr>
+        <w:t>Its ensemble nature made it highly robust to overfitting.</w:t>
+      </w:r>
+    </w:p>
+    <w:p>
+      <w:pPr>
+        <w:spacing w:line="360" w:lineRule="auto"/>
+        <w:rPr>
+          <w:b/>
+          <w:bCs/>
+          <w:sz w:val="24"/>
+          <w:szCs w:val="24"/>
+        </w:rPr>
+      </w:pPr>
+      <w:r>
+        <w:rPr>
+          <w:b/>
+          <w:bCs/>
+          <w:sz w:val="24"/>
+          <w:szCs w:val="24"/>
+        </w:rPr>
+        <w:t>Comparing Datasets</w:t>
+      </w:r>
+    </w:p>
+    <w:p>
+      <w:pPr>
         <w:numPr>
           <w:ilvl w:val="0"/>
-          <w:numId w:val="2"/>
+          <w:numId w:val="5"/>
         </w:numPr>
         <w:spacing w:line="360" w:lineRule="auto"/>
-      </w:pPr>
-      <w:r>
-        <w:t>Random Forest comes very close to perfection but is slightly lower in recall and F1 score.</w:t>
+        <w:rPr>
+          <w:sz w:val="24"/>
+          <w:szCs w:val="24"/>
+        </w:rPr>
+      </w:pPr>
+      <w:r>
+        <w:rPr>
+          <w:b/>
+          <w:bCs/>
+          <w:sz w:val="24"/>
+          <w:szCs w:val="24"/>
+        </w:rPr>
+        <w:t>Dataset 1 (6 Features)</w:t>
+      </w:r>
+      <w:r>
+        <w:rPr>
+          <w:sz w:val="24"/>
+          <w:szCs w:val="24"/>
+        </w:rPr>
+        <w:t>:</w:t>
       </w:r>
     </w:p>
     <w:p>
       <w:pPr>
-        <w:pStyle w:val="ListParagraph"/>
+        <w:numPr>
+          <w:ilvl w:val="1"/>
+          <w:numId w:val="5"/>
+        </w:numPr>
+        <w:spacing w:line="360" w:lineRule="auto"/>
+        <w:rPr>
+          <w:sz w:val="24"/>
+          <w:szCs w:val="24"/>
+        </w:rPr>
+      </w:pPr>
+      <w:r>
+        <w:rPr>
+          <w:sz w:val="24"/>
+          <w:szCs w:val="24"/>
+        </w:rPr>
+        <w:t>Simpler models like Logistic Regression performed adequately, but tree-based methods achieved better metrics.</w:t>
+      </w:r>
+    </w:p>
+    <w:p>
+      <w:pPr>
+        <w:numPr>
+          <w:ilvl w:val="1"/>
+          <w:numId w:val="5"/>
+        </w:numPr>
+        <w:spacing w:line="360" w:lineRule="auto"/>
+        <w:rPr>
+          <w:sz w:val="24"/>
+          <w:szCs w:val="24"/>
+        </w:rPr>
+      </w:pPr>
+      <w:r>
+        <w:rPr>
+          <w:sz w:val="24"/>
+          <w:szCs w:val="24"/>
+        </w:rPr>
+        <w:t>The limited number of features constrained the models' ability to capture complex relationships.</w:t>
+      </w:r>
+    </w:p>
+    <w:p>
+      <w:pPr>
         <w:numPr>
           <w:ilvl w:val="0"/>
-          <w:numId w:val="2"/>
+          <w:numId w:val="5"/>
         </w:numPr>
         <w:spacing w:line="360" w:lineRule="auto"/>
-      </w:pPr>
-      <w:r>
-        <w:t>KNN, while still performing well, shows slightly lower recall, F1 score, and ROC AUC compared to the other models. It struggles a bit more in identifying all true positives (lower recall) but has high precision, meaning when it does predict positive, it's usually right.</w:t>
+        <w:rPr>
+          <w:sz w:val="24"/>
+          <w:szCs w:val="24"/>
+        </w:rPr>
+      </w:pPr>
+      <w:r>
+        <w:rPr>
+          <w:b/>
+          <w:bCs/>
+          <w:sz w:val="24"/>
+          <w:szCs w:val="24"/>
+        </w:rPr>
+        <w:t>Dataset 2 (15 Features)</w:t>
+      </w:r>
+      <w:r>
+        <w:rPr>
+          <w:sz w:val="24"/>
+          <w:szCs w:val="24"/>
+        </w:rPr>
+        <w:t>:</w:t>
       </w:r>
     </w:p>
     <w:p>
       <w:pPr>
-        <w:pStyle w:val="ListParagraph"/>
+        <w:numPr>
+          <w:ilvl w:val="1"/>
+          <w:numId w:val="5"/>
+        </w:numPr>
+        <w:spacing w:line="360" w:lineRule="auto"/>
+        <w:rPr>
+          <w:sz w:val="24"/>
+          <w:szCs w:val="24"/>
+        </w:rPr>
+      </w:pPr>
+      <w:r>
+        <w:rPr>
+          <w:sz w:val="24"/>
+          <w:szCs w:val="24"/>
+        </w:rPr>
+        <w:t>Performance metrics improved moderately, especially for Decision Tree and KNN, highlighting the value of increased feature representation.</w:t>
+      </w:r>
+    </w:p>
+    <w:p>
+      <w:pPr>
         <w:numPr>
           <w:ilvl w:val="0"/>
-          <w:numId w:val="2"/>
+          <w:numId w:val="5"/>
         </w:numPr>
         <w:spacing w:line="360" w:lineRule="auto"/>
-      </w:pPr>
-      <w:r>
-        <w:t>In summary, Logistic Regression and Decision Tree are the best performers in this comparison, followed closely by Random Forest, while KNN performs well but not as strongly as the others.</w:t>
+        <w:rPr>
+          <w:sz w:val="24"/>
+          <w:szCs w:val="24"/>
+        </w:rPr>
+      </w:pPr>
+      <w:r>
+        <w:rPr>
+          <w:b/>
+          <w:bCs/>
+          <w:sz w:val="24"/>
+          <w:szCs w:val="24"/>
+        </w:rPr>
+        <w:t>Dataset 3 (30 Features)</w:t>
+      </w:r>
+      <w:r>
+        <w:rPr>
+          <w:sz w:val="24"/>
+          <w:szCs w:val="24"/>
+        </w:rPr>
+        <w:t>:</w:t>
       </w:r>
     </w:p>
     <w:p>
       <w:pPr>
+        <w:numPr>
+          <w:ilvl w:val="1"/>
+          <w:numId w:val="5"/>
+        </w:numPr>
         <w:spacing w:line="360" w:lineRule="auto"/>
-      </w:pPr>
+        <w:rPr>
+          <w:sz w:val="24"/>
+          <w:szCs w:val="24"/>
+        </w:rPr>
+      </w:pPr>
+      <w:r>
+        <w:rPr>
+          <w:sz w:val="24"/>
+          <w:szCs w:val="24"/>
+        </w:rPr>
+        <w:lastRenderedPageBreak/>
+        <w:t>All classifiers showed their best performance here, suggesting that this dataset effectively captured significant variance.</w:t>
+      </w:r>
+    </w:p>
+    <w:p>
+      <w:pPr>
+        <w:numPr>
+          <w:ilvl w:val="1"/>
+          <w:numId w:val="5"/>
+        </w:numPr>
+        <w:spacing w:line="360" w:lineRule="auto"/>
+        <w:rPr>
+          <w:sz w:val="24"/>
+          <w:szCs w:val="24"/>
+        </w:rPr>
+      </w:pPr>
+      <w:r>
+        <w:rPr>
+          <w:sz w:val="24"/>
+          <w:szCs w:val="24"/>
+        </w:rPr>
+        <w:t>Tree-based models demonstrated only marginal improvements, confirming their ability to manage large feature spaces.</w:t>
+      </w:r>
+    </w:p>
+    <w:p>
+      <w:pPr>
+        <w:numPr>
+          <w:ilvl w:val="0"/>
+          <w:numId w:val="5"/>
+        </w:numPr>
+        <w:spacing w:line="360" w:lineRule="auto"/>
+        <w:rPr>
+          <w:sz w:val="24"/>
+          <w:szCs w:val="24"/>
+        </w:rPr>
+      </w:pPr>
+      <w:r>
+        <w:rPr>
+          <w:b/>
+          <w:bCs/>
+          <w:sz w:val="24"/>
+          <w:szCs w:val="24"/>
+        </w:rPr>
+        <w:t>Main Dataset</w:t>
+      </w:r>
+      <w:r>
+        <w:rPr>
+          <w:sz w:val="24"/>
+          <w:szCs w:val="24"/>
+        </w:rPr>
+        <w:t>:</w:t>
+      </w:r>
+    </w:p>
+    <w:p>
+      <w:pPr>
+        <w:numPr>
+          <w:ilvl w:val="1"/>
+          <w:numId w:val="5"/>
+        </w:numPr>
+        <w:spacing w:line="360" w:lineRule="auto"/>
+        <w:rPr>
+          <w:sz w:val="24"/>
+          <w:szCs w:val="24"/>
+        </w:rPr>
+      </w:pPr>
+      <w:r>
+        <w:rPr>
+          <w:sz w:val="24"/>
+          <w:szCs w:val="24"/>
+        </w:rPr>
+        <w:t>Random Forest and KNN excelled with the full feature set, leveraging the dataset's complexity.</w:t>
+      </w:r>
+    </w:p>
+    <w:p>
+      <w:pPr>
+        <w:numPr>
+          <w:ilvl w:val="1"/>
+          <w:numId w:val="5"/>
+        </w:numPr>
+        <w:spacing w:line="360" w:lineRule="auto"/>
+        <w:rPr>
+          <w:sz w:val="24"/>
+          <w:szCs w:val="24"/>
+        </w:rPr>
+      </w:pPr>
+      <w:r>
+        <w:rPr>
+          <w:sz w:val="24"/>
+          <w:szCs w:val="24"/>
+        </w:rPr>
+        <w:t xml:space="preserve">Logistic Regression </w:t>
+      </w:r>
+      <w:proofErr w:type="gramStart"/>
+      <w:r>
+        <w:rPr>
+          <w:sz w:val="24"/>
+          <w:szCs w:val="24"/>
+        </w:rPr>
+        <w:t>lagged behind</w:t>
+      </w:r>
+      <w:proofErr w:type="gramEnd"/>
+      <w:r>
+        <w:rPr>
+          <w:sz w:val="24"/>
+          <w:szCs w:val="24"/>
+        </w:rPr>
+        <w:t>, reflecting its limitations in handling non-linear relationships.</w:t>
+      </w:r>
+    </w:p>
+    <w:p>
+      <w:pPr>
+        <w:numPr>
+          <w:ilvl w:val="0"/>
+          <w:numId w:val="5"/>
+        </w:numPr>
+        <w:spacing w:line="360" w:lineRule="auto"/>
+        <w:rPr>
+          <w:sz w:val="24"/>
+          <w:szCs w:val="24"/>
+        </w:rPr>
+      </w:pPr>
+      <w:r>
+        <w:rPr>
+          <w:b/>
+          <w:bCs/>
+          <w:sz w:val="24"/>
+          <w:szCs w:val="24"/>
+        </w:rPr>
+        <w:t>Selected Features Dataset</w:t>
+      </w:r>
+      <w:r>
+        <w:rPr>
+          <w:sz w:val="24"/>
+          <w:szCs w:val="24"/>
+        </w:rPr>
+        <w:t>:</w:t>
+      </w:r>
+    </w:p>
+    <w:p>
+      <w:pPr>
+        <w:numPr>
+          <w:ilvl w:val="1"/>
+          <w:numId w:val="5"/>
+        </w:numPr>
+        <w:spacing w:line="360" w:lineRule="auto"/>
+        <w:rPr>
+          <w:sz w:val="24"/>
+          <w:szCs w:val="24"/>
+        </w:rPr>
+      </w:pPr>
+      <w:r>
+        <w:rPr>
+          <w:sz w:val="24"/>
+          <w:szCs w:val="24"/>
+        </w:rPr>
+        <w:t>The performance was nearly identical to the main dataset, which suggests that our feature selection was effective.</w:t>
+      </w:r>
+    </w:p>
+    <w:p>
+      <w:pPr>
+        <w:numPr>
+          <w:ilvl w:val="1"/>
+          <w:numId w:val="5"/>
+        </w:numPr>
+        <w:spacing w:line="360" w:lineRule="auto"/>
+        <w:rPr>
+          <w:sz w:val="24"/>
+          <w:szCs w:val="24"/>
+        </w:rPr>
+      </w:pPr>
+      <w:r>
+        <w:rPr>
+          <w:sz w:val="24"/>
+          <w:szCs w:val="24"/>
+        </w:rPr>
+        <w:t>Logistic Regression, Decision Tree, and Random Forest maintained strong results.</w:t>
+      </w:r>
+    </w:p>
+    <w:p>
+      <w:pPr>
+        <w:spacing w:line="360" w:lineRule="auto"/>
+        <w:rPr>
+          <w:b/>
+          <w:bCs/>
+          <w:sz w:val="24"/>
+          <w:szCs w:val="24"/>
+        </w:rPr>
+      </w:pPr>
+      <w:r>
+        <w:rPr>
+          <w:b/>
+          <w:bCs/>
+          <w:sz w:val="24"/>
+          <w:szCs w:val="24"/>
+        </w:rPr>
+        <w:t>Evaluation Metrics</w:t>
+      </w:r>
+    </w:p>
+    <w:p>
+      <w:pPr>
+        <w:numPr>
+          <w:ilvl w:val="0"/>
+          <w:numId w:val="6"/>
+        </w:numPr>
+        <w:spacing w:line="360" w:lineRule="auto"/>
+        <w:rPr>
+          <w:sz w:val="24"/>
+          <w:szCs w:val="24"/>
+        </w:rPr>
+      </w:pPr>
+      <w:r>
+        <w:rPr>
+          <w:b/>
+          <w:bCs/>
+          <w:sz w:val="24"/>
+          <w:szCs w:val="24"/>
+        </w:rPr>
+        <w:t>Accuracy</w:t>
+      </w:r>
+      <w:r>
+        <w:rPr>
+          <w:sz w:val="24"/>
+          <w:szCs w:val="24"/>
+        </w:rPr>
+        <w:t>: This provided an overall trend, with Random Forest consistently achieving the highest scores.</w:t>
+      </w:r>
+    </w:p>
+    <w:p>
+      <w:pPr>
+        <w:numPr>
+          <w:ilvl w:val="0"/>
+          <w:numId w:val="6"/>
+        </w:numPr>
+        <w:spacing w:line="360" w:lineRule="auto"/>
+        <w:rPr>
+          <w:sz w:val="24"/>
+          <w:szCs w:val="24"/>
+        </w:rPr>
+      </w:pPr>
+      <w:r>
+        <w:rPr>
+          <w:b/>
+          <w:bCs/>
+          <w:sz w:val="24"/>
+          <w:szCs w:val="24"/>
+        </w:rPr>
+        <w:t>Precision and Recall</w:t>
+      </w:r>
+      <w:r>
+        <w:rPr>
+          <w:sz w:val="24"/>
+          <w:szCs w:val="24"/>
+        </w:rPr>
+        <w:t>: These metrics revealed trade-offs in identifying false positives and negatives. Random Forest showed the best balance.</w:t>
+      </w:r>
+    </w:p>
+    <w:p>
+      <w:pPr>
+        <w:numPr>
+          <w:ilvl w:val="0"/>
+          <w:numId w:val="6"/>
+        </w:numPr>
+        <w:spacing w:line="360" w:lineRule="auto"/>
+        <w:rPr>
+          <w:sz w:val="24"/>
+          <w:szCs w:val="24"/>
+        </w:rPr>
+      </w:pPr>
+      <w:r>
+        <w:rPr>
+          <w:b/>
+          <w:bCs/>
+          <w:sz w:val="24"/>
+          <w:szCs w:val="24"/>
+        </w:rPr>
+        <w:t>F1-Score</w:t>
+      </w:r>
+      <w:r>
+        <w:rPr>
+          <w:sz w:val="24"/>
+          <w:szCs w:val="24"/>
+        </w:rPr>
+        <w:t xml:space="preserve">: This </w:t>
+      </w:r>
+      <w:proofErr w:type="gramStart"/>
+      <w:r>
+        <w:rPr>
+          <w:sz w:val="24"/>
+          <w:szCs w:val="24"/>
+        </w:rPr>
+        <w:t>confirmed</w:t>
+      </w:r>
+      <w:proofErr w:type="gramEnd"/>
+      <w:r>
+        <w:rPr>
+          <w:sz w:val="24"/>
+          <w:szCs w:val="24"/>
+        </w:rPr>
+        <w:t xml:space="preserve"> overall classifier efficiency. Both KNN and Random Forest excelled here, especially on datasets with more features.</w:t>
+      </w:r>
+    </w:p>
+    <w:p>
+      <w:pPr>
+        <w:numPr>
+          <w:ilvl w:val="0"/>
+          <w:numId w:val="6"/>
+        </w:numPr>
+        <w:spacing w:line="360" w:lineRule="auto"/>
+        <w:rPr>
+          <w:sz w:val="24"/>
+          <w:szCs w:val="24"/>
+        </w:rPr>
+      </w:pPr>
+      <w:r>
+        <w:rPr>
+          <w:b/>
+          <w:bCs/>
+          <w:sz w:val="24"/>
+          <w:szCs w:val="24"/>
+        </w:rPr>
+        <w:t>ROC AUC</w:t>
+      </w:r>
+      <w:r>
+        <w:rPr>
+          <w:sz w:val="24"/>
+          <w:szCs w:val="24"/>
+        </w:rPr>
+        <w:t>: This metric demonstrated the ability of models to distinguish between classes. Random Forest achieved near-perfect scores (0.99), indicating its superiority.</w:t>
+      </w:r>
+    </w:p>
+    <w:p>
+      <w:pPr>
+        <w:spacing w:line="360" w:lineRule="auto"/>
+        <w:rPr>
+          <w:sz w:val="24"/>
+          <w:szCs w:val="24"/>
+        </w:rPr>
+      </w:pPr>
+    </w:p>
+    <w:p>
+      <w:pPr>
+        <w:spacing w:line="360" w:lineRule="auto"/>
+        <w:rPr>
+          <w:sz w:val="24"/>
+          <w:szCs w:val="24"/>
+        </w:rPr>
+      </w:pPr>
+    </w:p>
+    <w:p>
+      <w:pPr>
+        <w:spacing w:line="360" w:lineRule="auto"/>
+      </w:pPr>
+      <w:bookmarkStart w:id="0" w:name="_Hlk178517981"/>
       <w:r>
         <w:rPr>
           <w:b/>
@@ -248,6 +3929,7 @@
           <w:sz w:val="28"/>
           <w:szCs w:val="28"/>
         </w:rPr>
+        <w:lastRenderedPageBreak/>
         <w:t>References</w:t>
       </w:r>
     </w:p>
@@ -332,7 +4014,23 @@
         <w:spacing w:line="360" w:lineRule="auto"/>
       </w:pPr>
       <w:r>
-        <w:t>Müller, AC, &amp; Guido, S 2016, Introduction to Machine Learning with Python : A Guide for Data Scientists, O'Reilly Media, Incorporated, Sebastopol. Available from: ProQuest Ebook Central. [29 September 2024].</w:t>
+        <w:t xml:space="preserve">Müller, AC, &amp; Guido, S 2016, Introduction to Machine Learning with </w:t>
+      </w:r>
+      <w:proofErr w:type="gramStart"/>
+      <w:r>
+        <w:t>Python :</w:t>
+      </w:r>
+      <w:proofErr w:type="gramEnd"/>
+      <w:r>
+        <w:t xml:space="preserve"> A Guide for Data Scientists, O'Reilly Media, Incorporated, Sebastopol. Available from: ProQuest </w:t>
+      </w:r>
+      <w:proofErr w:type="spellStart"/>
+      <w:r>
+        <w:t>Ebook</w:t>
+      </w:r>
+      <w:proofErr w:type="spellEnd"/>
+      <w:r>
+        <w:t xml:space="preserve"> Central. [29 September 2024].</w:t>
       </w:r>
     </w:p>
     <w:p>
@@ -410,7 +4108,6 @@
         <w:spacing w:line="360" w:lineRule="auto"/>
       </w:pPr>
       <w:r>
-        <w:lastRenderedPageBreak/>
         <w:t>Clustering Algorithms</w:t>
       </w:r>
     </w:p>
@@ -729,6 +4426,272 @@
     </w:lvl>
   </w:abstractNum>
   <w:abstractNum w:abstractNumId="2" w15:restartNumberingAfterBreak="0">
+    <w:nsid w:val="39EF4E48"/>
+    <w:multiLevelType w:val="multilevel"/>
+    <w:tmpl w:val="A90CE470"/>
+    <w:lvl w:ilvl="0">
+      <w:start w:val="1"/>
+      <w:numFmt w:val="decimal"/>
+      <w:lvlText w:val="%1."/>
+      <w:lvlJc w:val="left"/>
+      <w:pPr>
+        <w:tabs>
+          <w:tab w:val="num" w:pos="720"/>
+        </w:tabs>
+        <w:ind w:left="720" w:hanging="360"/>
+      </w:pPr>
+    </w:lvl>
+    <w:lvl w:ilvl="1">
+      <w:start w:val="1"/>
+      <w:numFmt w:val="bullet"/>
+      <w:lvlText w:val="o"/>
+      <w:lvlJc w:val="left"/>
+      <w:pPr>
+        <w:tabs>
+          <w:tab w:val="num" w:pos="1440"/>
+        </w:tabs>
+        <w:ind w:left="1440" w:hanging="360"/>
+      </w:pPr>
+      <w:rPr>
+        <w:rFonts w:ascii="Courier New" w:hAnsi="Courier New" w:hint="default"/>
+        <w:sz w:val="20"/>
+      </w:rPr>
+    </w:lvl>
+    <w:lvl w:ilvl="2" w:tentative="1">
+      <w:start w:val="1"/>
+      <w:numFmt w:val="decimal"/>
+      <w:lvlText w:val="%3."/>
+      <w:lvlJc w:val="left"/>
+      <w:pPr>
+        <w:tabs>
+          <w:tab w:val="num" w:pos="2160"/>
+        </w:tabs>
+        <w:ind w:left="2160" w:hanging="360"/>
+      </w:pPr>
+    </w:lvl>
+    <w:lvl w:ilvl="3" w:tentative="1">
+      <w:start w:val="1"/>
+      <w:numFmt w:val="decimal"/>
+      <w:lvlText w:val="%4."/>
+      <w:lvlJc w:val="left"/>
+      <w:pPr>
+        <w:tabs>
+          <w:tab w:val="num" w:pos="2880"/>
+        </w:tabs>
+        <w:ind w:left="2880" w:hanging="360"/>
+      </w:pPr>
+    </w:lvl>
+    <w:lvl w:ilvl="4" w:tentative="1">
+      <w:start w:val="1"/>
+      <w:numFmt w:val="decimal"/>
+      <w:lvlText w:val="%5."/>
+      <w:lvlJc w:val="left"/>
+      <w:pPr>
+        <w:tabs>
+          <w:tab w:val="num" w:pos="3600"/>
+        </w:tabs>
+        <w:ind w:left="3600" w:hanging="360"/>
+      </w:pPr>
+    </w:lvl>
+    <w:lvl w:ilvl="5" w:tentative="1">
+      <w:start w:val="1"/>
+      <w:numFmt w:val="decimal"/>
+      <w:lvlText w:val="%6."/>
+      <w:lvlJc w:val="left"/>
+      <w:pPr>
+        <w:tabs>
+          <w:tab w:val="num" w:pos="4320"/>
+        </w:tabs>
+        <w:ind w:left="4320" w:hanging="360"/>
+      </w:pPr>
+    </w:lvl>
+    <w:lvl w:ilvl="6" w:tentative="1">
+      <w:start w:val="1"/>
+      <w:numFmt w:val="decimal"/>
+      <w:lvlText w:val="%7."/>
+      <w:lvlJc w:val="left"/>
+      <w:pPr>
+        <w:tabs>
+          <w:tab w:val="num" w:pos="5040"/>
+        </w:tabs>
+        <w:ind w:left="5040" w:hanging="360"/>
+      </w:pPr>
+    </w:lvl>
+    <w:lvl w:ilvl="7" w:tentative="1">
+      <w:start w:val="1"/>
+      <w:numFmt w:val="decimal"/>
+      <w:lvlText w:val="%8."/>
+      <w:lvlJc w:val="left"/>
+      <w:pPr>
+        <w:tabs>
+          <w:tab w:val="num" w:pos="5760"/>
+        </w:tabs>
+        <w:ind w:left="5760" w:hanging="360"/>
+      </w:pPr>
+    </w:lvl>
+    <w:lvl w:ilvl="8" w:tentative="1">
+      <w:start w:val="1"/>
+      <w:numFmt w:val="decimal"/>
+      <w:lvlText w:val="%9."/>
+      <w:lvlJc w:val="left"/>
+      <w:pPr>
+        <w:tabs>
+          <w:tab w:val="num" w:pos="6480"/>
+        </w:tabs>
+        <w:ind w:left="6480" w:hanging="360"/>
+      </w:pPr>
+    </w:lvl>
+  </w:abstractNum>
+  <w:abstractNum w:abstractNumId="3" w15:restartNumberingAfterBreak="0">
+    <w:nsid w:val="67020878"/>
+    <w:multiLevelType w:val="multilevel"/>
+    <w:tmpl w:val="19EA8EFC"/>
+    <w:lvl w:ilvl="0">
+      <w:start w:val="1"/>
+      <w:numFmt w:val="bullet"/>
+      <w:lvlText w:val=""/>
+      <w:lvlJc w:val="left"/>
+      <w:pPr>
+        <w:tabs>
+          <w:tab w:val="num" w:pos="720"/>
+        </w:tabs>
+        <w:ind w:left="720" w:hanging="360"/>
+      </w:pPr>
+      <w:rPr>
+        <w:rFonts w:ascii="Symbol" w:hAnsi="Symbol" w:hint="default"/>
+        <w:sz w:val="20"/>
+      </w:rPr>
+    </w:lvl>
+    <w:lvl w:ilvl="1" w:tentative="1">
+      <w:start w:val="1"/>
+      <w:numFmt w:val="bullet"/>
+      <w:lvlText w:val="o"/>
+      <w:lvlJc w:val="left"/>
+      <w:pPr>
+        <w:tabs>
+          <w:tab w:val="num" w:pos="1440"/>
+        </w:tabs>
+        <w:ind w:left="1440" w:hanging="360"/>
+      </w:pPr>
+      <w:rPr>
+        <w:rFonts w:ascii="Courier New" w:hAnsi="Courier New" w:hint="default"/>
+        <w:sz w:val="20"/>
+      </w:rPr>
+    </w:lvl>
+    <w:lvl w:ilvl="2" w:tentative="1">
+      <w:start w:val="1"/>
+      <w:numFmt w:val="bullet"/>
+      <w:lvlText w:val=""/>
+      <w:lvlJc w:val="left"/>
+      <w:pPr>
+        <w:tabs>
+          <w:tab w:val="num" w:pos="2160"/>
+        </w:tabs>
+        <w:ind w:left="2160" w:hanging="360"/>
+      </w:pPr>
+      <w:rPr>
+        <w:rFonts w:ascii="Wingdings" w:hAnsi="Wingdings" w:hint="default"/>
+        <w:sz w:val="20"/>
+      </w:rPr>
+    </w:lvl>
+    <w:lvl w:ilvl="3" w:tentative="1">
+      <w:start w:val="1"/>
+      <w:numFmt w:val="bullet"/>
+      <w:lvlText w:val=""/>
+      <w:lvlJc w:val="left"/>
+      <w:pPr>
+        <w:tabs>
+          <w:tab w:val="num" w:pos="2880"/>
+        </w:tabs>
+        <w:ind w:left="2880" w:hanging="360"/>
+      </w:pPr>
+      <w:rPr>
+        <w:rFonts w:ascii="Wingdings" w:hAnsi="Wingdings" w:hint="default"/>
+        <w:sz w:val="20"/>
+      </w:rPr>
+    </w:lvl>
+    <w:lvl w:ilvl="4" w:tentative="1">
+      <w:start w:val="1"/>
+      <w:numFmt w:val="bullet"/>
+      <w:lvlText w:val=""/>
+      <w:lvlJc w:val="left"/>
+      <w:pPr>
+        <w:tabs>
+          <w:tab w:val="num" w:pos="3600"/>
+        </w:tabs>
+        <w:ind w:left="3600" w:hanging="360"/>
+      </w:pPr>
+      <w:rPr>
+        <w:rFonts w:ascii="Wingdings" w:hAnsi="Wingdings" w:hint="default"/>
+        <w:sz w:val="20"/>
+      </w:rPr>
+    </w:lvl>
+    <w:lvl w:ilvl="5" w:tentative="1">
+      <w:start w:val="1"/>
+      <w:numFmt w:val="bullet"/>
+      <w:lvlText w:val=""/>
+      <w:lvlJc w:val="left"/>
+      <w:pPr>
+        <w:tabs>
+          <w:tab w:val="num" w:pos="4320"/>
+        </w:tabs>
+        <w:ind w:left="4320" w:hanging="360"/>
+      </w:pPr>
+      <w:rPr>
+        <w:rFonts w:ascii="Wingdings" w:hAnsi="Wingdings" w:hint="default"/>
+        <w:sz w:val="20"/>
+      </w:rPr>
+    </w:lvl>
+    <w:lvl w:ilvl="6" w:tentative="1">
+      <w:start w:val="1"/>
+      <w:numFmt w:val="bullet"/>
+      <w:lvlText w:val=""/>
+      <w:lvlJc w:val="left"/>
+      <w:pPr>
+        <w:tabs>
+          <w:tab w:val="num" w:pos="5040"/>
+        </w:tabs>
+        <w:ind w:left="5040" w:hanging="360"/>
+      </w:pPr>
+      <w:rPr>
+        <w:rFonts w:ascii="Wingdings" w:hAnsi="Wingdings" w:hint="default"/>
+        <w:sz w:val="20"/>
+      </w:rPr>
+    </w:lvl>
+    <w:lvl w:ilvl="7" w:tentative="1">
+      <w:start w:val="1"/>
+      <w:numFmt w:val="bullet"/>
+      <w:lvlText w:val=""/>
+      <w:lvlJc w:val="left"/>
+      <w:pPr>
+        <w:tabs>
+          <w:tab w:val="num" w:pos="5760"/>
+        </w:tabs>
+        <w:ind w:left="5760" w:hanging="360"/>
+      </w:pPr>
+      <w:rPr>
+        <w:rFonts w:ascii="Wingdings" w:hAnsi="Wingdings" w:hint="default"/>
+        <w:sz w:val="20"/>
+      </w:rPr>
+    </w:lvl>
+    <w:lvl w:ilvl="8" w:tentative="1">
+      <w:start w:val="1"/>
+      <w:numFmt w:val="bullet"/>
+      <w:lvlText w:val=""/>
+      <w:lvlJc w:val="left"/>
+      <w:pPr>
+        <w:tabs>
+          <w:tab w:val="num" w:pos="6480"/>
+        </w:tabs>
+        <w:ind w:left="6480" w:hanging="360"/>
+      </w:pPr>
+      <w:rPr>
+        <w:rFonts w:ascii="Wingdings" w:hAnsi="Wingdings" w:hint="default"/>
+        <w:sz w:val="20"/>
+      </w:rPr>
+    </w:lvl>
+  </w:abstractNum>
+  <w:abstractNum w:abstractNumId="4" w15:restartNumberingAfterBreak="0">
     <w:nsid w:val="7FB17038"/>
     <w:multiLevelType w:val="hybridMultilevel"/>
     <w:tmpl w:val="E3281B7C"/>
@@ -841,14 +4804,172 @@
       </w:rPr>
     </w:lvl>
   </w:abstractNum>
+  <w:abstractNum w:abstractNumId="5" w15:restartNumberingAfterBreak="0">
+    <w:nsid w:val="7FD154E1"/>
+    <w:multiLevelType w:val="multilevel"/>
+    <w:tmpl w:val="F8A46F12"/>
+    <w:lvl w:ilvl="0">
+      <w:start w:val="1"/>
+      <w:numFmt w:val="bullet"/>
+      <w:lvlText w:val=""/>
+      <w:lvlJc w:val="left"/>
+      <w:pPr>
+        <w:tabs>
+          <w:tab w:val="num" w:pos="720"/>
+        </w:tabs>
+        <w:ind w:left="720" w:hanging="360"/>
+      </w:pPr>
+      <w:rPr>
+        <w:rFonts w:ascii="Symbol" w:hAnsi="Symbol" w:hint="default"/>
+        <w:sz w:val="20"/>
+      </w:rPr>
+    </w:lvl>
+    <w:lvl w:ilvl="1">
+      <w:start w:val="1"/>
+      <w:numFmt w:val="bullet"/>
+      <w:lvlText w:val="o"/>
+      <w:lvlJc w:val="left"/>
+      <w:pPr>
+        <w:tabs>
+          <w:tab w:val="num" w:pos="1440"/>
+        </w:tabs>
+        <w:ind w:left="1440" w:hanging="360"/>
+      </w:pPr>
+      <w:rPr>
+        <w:rFonts w:ascii="Courier New" w:hAnsi="Courier New" w:hint="default"/>
+        <w:sz w:val="20"/>
+      </w:rPr>
+    </w:lvl>
+    <w:lvl w:ilvl="2" w:tentative="1">
+      <w:start w:val="1"/>
+      <w:numFmt w:val="bullet"/>
+      <w:lvlText w:val=""/>
+      <w:lvlJc w:val="left"/>
+      <w:pPr>
+        <w:tabs>
+          <w:tab w:val="num" w:pos="2160"/>
+        </w:tabs>
+        <w:ind w:left="2160" w:hanging="360"/>
+      </w:pPr>
+      <w:rPr>
+        <w:rFonts w:ascii="Wingdings" w:hAnsi="Wingdings" w:hint="default"/>
+        <w:sz w:val="20"/>
+      </w:rPr>
+    </w:lvl>
+    <w:lvl w:ilvl="3" w:tentative="1">
+      <w:start w:val="1"/>
+      <w:numFmt w:val="bullet"/>
+      <w:lvlText w:val=""/>
+      <w:lvlJc w:val="left"/>
+      <w:pPr>
+        <w:tabs>
+          <w:tab w:val="num" w:pos="2880"/>
+        </w:tabs>
+        <w:ind w:left="2880" w:hanging="360"/>
+      </w:pPr>
+      <w:rPr>
+        <w:rFonts w:ascii="Wingdings" w:hAnsi="Wingdings" w:hint="default"/>
+        <w:sz w:val="20"/>
+      </w:rPr>
+    </w:lvl>
+    <w:lvl w:ilvl="4" w:tentative="1">
+      <w:start w:val="1"/>
+      <w:numFmt w:val="bullet"/>
+      <w:lvlText w:val=""/>
+      <w:lvlJc w:val="left"/>
+      <w:pPr>
+        <w:tabs>
+          <w:tab w:val="num" w:pos="3600"/>
+        </w:tabs>
+        <w:ind w:left="3600" w:hanging="360"/>
+      </w:pPr>
+      <w:rPr>
+        <w:rFonts w:ascii="Wingdings" w:hAnsi="Wingdings" w:hint="default"/>
+        <w:sz w:val="20"/>
+      </w:rPr>
+    </w:lvl>
+    <w:lvl w:ilvl="5" w:tentative="1">
+      <w:start w:val="1"/>
+      <w:numFmt w:val="bullet"/>
+      <w:lvlText w:val=""/>
+      <w:lvlJc w:val="left"/>
+      <w:pPr>
+        <w:tabs>
+          <w:tab w:val="num" w:pos="4320"/>
+        </w:tabs>
+        <w:ind w:left="4320" w:hanging="360"/>
+      </w:pPr>
+      <w:rPr>
+        <w:rFonts w:ascii="Wingdings" w:hAnsi="Wingdings" w:hint="default"/>
+        <w:sz w:val="20"/>
+      </w:rPr>
+    </w:lvl>
+    <w:lvl w:ilvl="6" w:tentative="1">
+      <w:start w:val="1"/>
+      <w:numFmt w:val="bullet"/>
+      <w:lvlText w:val=""/>
+      <w:lvlJc w:val="left"/>
+      <w:pPr>
+        <w:tabs>
+          <w:tab w:val="num" w:pos="5040"/>
+        </w:tabs>
+        <w:ind w:left="5040" w:hanging="360"/>
+      </w:pPr>
+      <w:rPr>
+        <w:rFonts w:ascii="Wingdings" w:hAnsi="Wingdings" w:hint="default"/>
+        <w:sz w:val="20"/>
+      </w:rPr>
+    </w:lvl>
+    <w:lvl w:ilvl="7" w:tentative="1">
+      <w:start w:val="1"/>
+      <w:numFmt w:val="bullet"/>
+      <w:lvlText w:val=""/>
+      <w:lvlJc w:val="left"/>
+      <w:pPr>
+        <w:tabs>
+          <w:tab w:val="num" w:pos="5760"/>
+        </w:tabs>
+        <w:ind w:left="5760" w:hanging="360"/>
+      </w:pPr>
+      <w:rPr>
+        <w:rFonts w:ascii="Wingdings" w:hAnsi="Wingdings" w:hint="default"/>
+        <w:sz w:val="20"/>
+      </w:rPr>
+    </w:lvl>
+    <w:lvl w:ilvl="8" w:tentative="1">
+      <w:start w:val="1"/>
+      <w:numFmt w:val="bullet"/>
+      <w:lvlText w:val=""/>
+      <w:lvlJc w:val="left"/>
+      <w:pPr>
+        <w:tabs>
+          <w:tab w:val="num" w:pos="6480"/>
+        </w:tabs>
+        <w:ind w:left="6480" w:hanging="360"/>
+      </w:pPr>
+      <w:rPr>
+        <w:rFonts w:ascii="Wingdings" w:hAnsi="Wingdings" w:hint="default"/>
+        <w:sz w:val="20"/>
+      </w:rPr>
+    </w:lvl>
+  </w:abstractNum>
   <w:num w:numId="1" w16cid:durableId="588274069">
-    <w:abstractNumId w:val="2"/>
+    <w:abstractNumId w:val="4"/>
   </w:num>
   <w:num w:numId="2" w16cid:durableId="1990287493">
     <w:abstractNumId w:val="1"/>
   </w:num>
   <w:num w:numId="3" w16cid:durableId="17044375">
     <w:abstractNumId w:val="0"/>
+  </w:num>
+  <w:num w:numId="4" w16cid:durableId="827861847">
+    <w:abstractNumId w:val="2"/>
+  </w:num>
+  <w:num w:numId="5" w16cid:durableId="1349214198">
+    <w:abstractNumId w:val="5"/>
+  </w:num>
+  <w:num w:numId="6" w16cid:durableId="52777254">
+    <w:abstractNumId w:val="3"/>
   </w:num>
 </w:numbering>
 </file>
@@ -1258,7 +5379,6 @@
   <w:style w:type="character" w:default="1" w:styleId="DefaultParagraphFont">
     <w:name w:val="Default Paragraph Font"/>
     <w:uiPriority w:val="1"/>
-    <w:semiHidden/>
     <w:unhideWhenUsed/>
   </w:style>
   <w:style w:type="table" w:default="1" w:styleId="TableNormal">
